--- a/中间标签设计.docx
+++ b/中间标签设计.docx
@@ -14,11 +14,6 @@
       </w:r>
     </w:p>
     <w:p>
-      <w:pPr>
-        <w:rPr>
-          <w:rFonts w:hint="eastAsia"/>
-        </w:rPr>
-      </w:pPr>
       <w:r>
         <w:rPr>
           <w:rFonts w:hint="eastAsia"/>
@@ -54,10 +49,7 @@
         <w:rPr>
           <w:rFonts w:hint="eastAsia"/>
         </w:rPr>
-        <w:t>S</w:t>
-      </w:r>
-      <w:r>
-        <w:t>cenario</w:t>
+        <w:t>内容</w:t>
       </w:r>
     </w:p>
     <w:p>
@@ -93,6 +85,24 @@
       <w:pPr>
         <w:pStyle w:val="a7"/>
         <w:numPr>
+          <w:ilvl w:val="3"/>
+          <w:numId w:val="2"/>
+        </w:numPr>
+        <w:ind w:firstLineChars="0"/>
+        <w:rPr>
+          <w:rFonts w:hint="eastAsia"/>
+        </w:rPr>
+      </w:pPr>
+      <w:proofErr w:type="spellStart"/>
+      <w:r>
+        <w:t>PreconditionType</w:t>
+      </w:r>
+      <w:proofErr w:type="spellEnd"/>
+    </w:p>
+    <w:p>
+      <w:pPr>
+        <w:pStyle w:val="a7"/>
+        <w:numPr>
           <w:ilvl w:val="2"/>
           <w:numId w:val="2"/>
         </w:numPr>
@@ -157,13 +167,28 @@
       <w:pPr>
         <w:pStyle w:val="a7"/>
         <w:numPr>
+          <w:ilvl w:val="3"/>
+          <w:numId w:val="2"/>
+        </w:numPr>
+        <w:ind w:firstLineChars="0"/>
+        <w:rPr>
+          <w:rFonts w:hint="eastAsia"/>
+        </w:rPr>
+      </w:pPr>
+      <w:proofErr w:type="spellStart"/>
+      <w:r>
+        <w:t>actionType</w:t>
+      </w:r>
+      <w:proofErr w:type="spellEnd"/>
+    </w:p>
+    <w:p>
+      <w:pPr>
+        <w:pStyle w:val="a7"/>
+        <w:numPr>
           <w:ilvl w:val="2"/>
           <w:numId w:val="2"/>
         </w:numPr>
         <w:ind w:firstLineChars="0"/>
-        <w:rPr>
-          <w:rFonts w:hint="eastAsia"/>
-        </w:rPr>
       </w:pPr>
       <w:r>
         <w:t>input data</w:t>
@@ -198,8 +223,32 @@
         <w:ind w:firstLineChars="0"/>
       </w:pPr>
       <w:r>
-        <w:t>postcondition</w:t>
-      </w:r>
+        <w:t>P</w:t>
+      </w:r>
+      <w:r>
+        <w:t>ostcondition</w:t>
+      </w:r>
+    </w:p>
+    <w:p>
+      <w:pPr>
+        <w:pStyle w:val="a7"/>
+        <w:numPr>
+          <w:ilvl w:val="3"/>
+          <w:numId w:val="2"/>
+        </w:numPr>
+        <w:ind w:firstLineChars="0"/>
+      </w:pPr>
+      <w:proofErr w:type="spellStart"/>
+      <w:r>
+        <w:rPr>
+          <w:rFonts w:hint="eastAsia"/>
+        </w:rPr>
+        <w:t>p</w:t>
+      </w:r>
+      <w:r>
+        <w:t>ostconditionType</w:t>
+      </w:r>
+      <w:proofErr w:type="spellEnd"/>
     </w:p>
     <w:p>
       <w:pPr>
@@ -221,13 +270,7 @@
       </w:r>
     </w:p>
     <w:p/>
-    <w:p>
-      <w:pPr>
-        <w:rPr>
-          <w:rFonts w:hint="eastAsia"/>
-        </w:rPr>
-      </w:pPr>
-    </w:p>
+    <w:p/>
     <w:p>
       <w:r>
         <w:rPr>
@@ -297,21 +340,9 @@
       </w:pPr>
       <w:proofErr w:type="spellStart"/>
       <w:r>
-        <w:rPr>
-          <w:rFonts w:hint="eastAsia"/>
-        </w:rPr>
-        <w:t>p</w:t>
-      </w:r>
-      <w:r>
-        <w:t>reScenario</w:t>
-      </w:r>
-      <w:r>
-        <w:t>s</w:t>
+        <w:t>BranchScenarios</w:t>
       </w:r>
       <w:proofErr w:type="spellEnd"/>
-      <w:r>
-        <w:t>:</w:t>
-      </w:r>
     </w:p>
     <w:p>
       <w:pPr>
@@ -324,6 +355,106 @@
       </w:pPr>
       <w:proofErr w:type="spellStart"/>
       <w:r>
+        <w:t>BranchScenario</w:t>
+      </w:r>
+      <w:proofErr w:type="spellEnd"/>
+    </w:p>
+    <w:p>
+      <w:pPr>
+        <w:pStyle w:val="a7"/>
+        <w:numPr>
+          <w:ilvl w:val="2"/>
+          <w:numId w:val="4"/>
+        </w:numPr>
+        <w:ind w:firstLineChars="0"/>
+      </w:pPr>
+      <w:r>
+        <w:rPr>
+          <w:rFonts w:hint="eastAsia"/>
+        </w:rPr>
+        <w:t>N</w:t>
+      </w:r>
+      <w:r>
+        <w:t>ame</w:t>
+      </w:r>
+    </w:p>
+    <w:p>
+      <w:pPr>
+        <w:pStyle w:val="a7"/>
+        <w:numPr>
+          <w:ilvl w:val="2"/>
+          <w:numId w:val="4"/>
+        </w:numPr>
+        <w:ind w:firstLineChars="0"/>
+      </w:pPr>
+      <w:proofErr w:type="spellStart"/>
+      <w:r>
+        <w:t>Branch</w:t>
+      </w:r>
+      <w:r>
+        <w:t>Conditions</w:t>
+      </w:r>
+      <w:proofErr w:type="spellEnd"/>
+    </w:p>
+    <w:p>
+      <w:pPr>
+        <w:pStyle w:val="a7"/>
+        <w:numPr>
+          <w:ilvl w:val="3"/>
+          <w:numId w:val="4"/>
+        </w:numPr>
+        <w:ind w:firstLineChars="0"/>
+      </w:pPr>
+      <w:proofErr w:type="spellStart"/>
+      <w:r>
+        <w:t>Branch</w:t>
+      </w:r>
+      <w:r>
+        <w:rPr>
+          <w:rFonts w:hint="eastAsia"/>
+        </w:rPr>
+        <w:t>c</w:t>
+      </w:r>
+      <w:r>
+        <w:t>ondition</w:t>
+      </w:r>
+      <w:proofErr w:type="spellEnd"/>
+    </w:p>
+    <w:p>
+      <w:pPr>
+        <w:pStyle w:val="a7"/>
+        <w:numPr>
+          <w:ilvl w:val="0"/>
+          <w:numId w:val="4"/>
+        </w:numPr>
+        <w:ind w:firstLineChars="0"/>
+      </w:pPr>
+      <w:proofErr w:type="spellStart"/>
+      <w:r>
+        <w:rPr>
+          <w:rFonts w:hint="eastAsia"/>
+        </w:rPr>
+        <w:t>p</w:t>
+      </w:r>
+      <w:r>
+        <w:t>reScenarios</w:t>
+      </w:r>
+      <w:proofErr w:type="spellEnd"/>
+      <w:r>
+        <w:t>:</w:t>
+      </w:r>
+    </w:p>
+    <w:p>
+      <w:pPr>
+        <w:pStyle w:val="a7"/>
+        <w:numPr>
+          <w:ilvl w:val="1"/>
+          <w:numId w:val="4"/>
+        </w:numPr>
+        <w:ind w:firstLineChars="0"/>
+      </w:pPr>
+      <w:proofErr w:type="spellStart"/>
+      <w:r>
         <w:t>preScenario</w:t>
       </w:r>
       <w:proofErr w:type="spellEnd"/>
@@ -390,9 +521,6 @@
           <w:numId w:val="3"/>
         </w:numPr>
         <w:ind w:firstLineChars="0"/>
-        <w:rPr>
-          <w:rFonts w:hint="eastAsia"/>
-        </w:rPr>
       </w:pPr>
       <w:proofErr w:type="spellStart"/>
       <w:r>
@@ -489,9 +617,6 @@
           <w:numId w:val="3"/>
         </w:numPr>
         <w:ind w:firstLineChars="0"/>
-        <w:rPr>
-          <w:rFonts w:hint="eastAsia"/>
-        </w:rPr>
       </w:pPr>
       <w:proofErr w:type="spellStart"/>
       <w:r>
@@ -517,11 +642,15 @@
     <w:p>
       <w:pPr>
         <w:pStyle w:val="1"/>
-      </w:pPr>
-      <w:r>
-        <w:rPr>
-          <w:rFonts w:hint="eastAsia"/>
-        </w:rPr>
+        <w:rPr>
+          <w:rFonts w:hint="eastAsia"/>
+        </w:rPr>
+      </w:pPr>
+      <w:r>
+        <w:rPr>
+          <w:rFonts w:hint="eastAsia"/>
+        </w:rPr>
+        <w:lastRenderedPageBreak/>
         <w:t>中间标签描述：</w:t>
       </w:r>
     </w:p>
@@ -563,11 +692,6 @@
       </w:r>
     </w:p>
     <w:p>
-      <w:pPr>
-        <w:rPr>
-          <w:rFonts w:hint="eastAsia"/>
-        </w:rPr>
-      </w:pPr>
       <w:r>
         <w:rPr>
           <w:rFonts w:hint="eastAsia"/>
@@ -585,50 +709,816 @@
         <w:rPr>
           <w:rFonts w:hint="eastAsia"/>
         </w:rPr>
+        <w:t>GWT-</w:t>
+      </w:r>
+      <w:r>
+        <w:t>&gt;</w:t>
+      </w:r>
+      <w:r>
+        <w:rPr>
+          <w:rFonts w:hint="eastAsia"/>
+        </w:rPr>
+        <w:t>中间标签规则：</w:t>
+      </w:r>
+    </w:p>
+    <w:p>
+      <w:pPr>
+        <w:pStyle w:val="a7"/>
+        <w:numPr>
+          <w:ilvl w:val="0"/>
+          <w:numId w:val="5"/>
+        </w:numPr>
+        <w:ind w:firstLineChars="0"/>
+      </w:pPr>
+      <w:r>
+        <w:rPr>
+          <w:rFonts w:hint="eastAsia"/>
+        </w:rPr>
+        <w:t>输入文档存储时</w:t>
+      </w:r>
+      <w:r>
+        <w:rPr>
+          <w:rFonts w:hint="eastAsia"/>
+        </w:rPr>
+        <w:t>，将输入的GWT按照</w:t>
+      </w:r>
+      <w:proofErr w:type="spellStart"/>
+      <w:r>
+        <w:rPr>
+          <w:rFonts w:hint="eastAsia"/>
+        </w:rPr>
+        <w:t>f</w:t>
+      </w:r>
+      <w:r>
+        <w:t>eature,scenario,given,when,then</w:t>
+      </w:r>
+      <w:proofErr w:type="spellEnd"/>
+      <w:r>
+        <w:rPr>
+          <w:rFonts w:hint="eastAsia"/>
+        </w:rPr>
+        <w:t>四个部分进行存储</w:t>
+      </w:r>
+      <w:r>
+        <w:rPr>
+          <w:rFonts w:hint="eastAsia"/>
+        </w:rPr>
+        <w:t>。</w:t>
+      </w:r>
+    </w:p>
+    <w:p>
+      <w:pPr>
+        <w:pStyle w:val="a7"/>
+        <w:numPr>
+          <w:ilvl w:val="0"/>
+          <w:numId w:val="5"/>
+        </w:numPr>
+        <w:ind w:firstLineChars="0"/>
+      </w:pPr>
+      <w:r>
+        <w:rPr>
+          <w:rFonts w:hint="eastAsia"/>
+        </w:rPr>
+        <w:t>将GWT中原先的每一行作为一个句子来进行拆分</w:t>
+      </w:r>
+    </w:p>
+    <w:p>
+      <w:pPr>
+        <w:pStyle w:val="a7"/>
+        <w:numPr>
+          <w:ilvl w:val="0"/>
+          <w:numId w:val="5"/>
+        </w:numPr>
+        <w:ind w:firstLineChars="0"/>
+      </w:pPr>
+      <w:r>
+        <w:rPr>
+          <w:rFonts w:hint="eastAsia"/>
+        </w:rPr>
+        <w:t>给该句话指定初始标签</w:t>
+      </w:r>
+      <w:r>
+        <w:rPr>
+          <w:rFonts w:hint="eastAsia"/>
+        </w:rPr>
+        <w:t>，包括对于语句的类型进行标注，对于I</w:t>
+      </w:r>
+      <w:r>
+        <w:t>NCLUDE、 EXTENDED、GLOBAL、 Use Case Name</w:t>
+      </w:r>
+      <w:r>
+        <w:rPr>
+          <w:rFonts w:hint="eastAsia"/>
+        </w:rPr>
+        <w:t>这类具有关键词的语句进行标注</w:t>
+      </w:r>
+    </w:p>
+    <w:p>
+      <w:pPr>
+        <w:pStyle w:val="a7"/>
+        <w:numPr>
+          <w:ilvl w:val="0"/>
+          <w:numId w:val="5"/>
+        </w:numPr>
+        <w:ind w:firstLineChars="0"/>
+      </w:pPr>
+      <w:r>
+        <w:rPr>
+          <w:rFonts w:hint="eastAsia"/>
+        </w:rPr>
+        <w:t>如果该初始标签处于需要自然语言处理的标签列表中（例如该句话是Given中的一句肯定句或否定句（在这里，因为我们设计GWT中无分支，所以action在这里先不用进行处理），则进行以下过程，否则直接进行接下来的过程：</w:t>
+      </w:r>
+    </w:p>
+    <w:p>
+      <w:pPr>
+        <w:pStyle w:val="a7"/>
+        <w:numPr>
+          <w:ilvl w:val="1"/>
+          <w:numId w:val="5"/>
+        </w:numPr>
+        <w:ind w:firstLineChars="0"/>
+      </w:pPr>
+      <w:r>
+        <w:rPr>
+          <w:rFonts w:hint="eastAsia"/>
+        </w:rPr>
+        <w:t>对语义相近句子进行统一化，对该语句进行独一相近标注，并</w:t>
+      </w:r>
+      <w:r>
+        <w:rPr>
+          <w:rFonts w:hint="eastAsia"/>
+        </w:rPr>
+        <w:t>修改其Type值</w:t>
+      </w:r>
+    </w:p>
+    <w:p>
+      <w:pPr>
+        <w:pStyle w:val="a7"/>
+        <w:numPr>
+          <w:ilvl w:val="1"/>
+          <w:numId w:val="5"/>
+        </w:numPr>
+        <w:ind w:firstLineChars="0"/>
+      </w:pPr>
+      <w:r>
+        <w:rPr>
+          <w:rFonts w:hint="eastAsia"/>
+        </w:rPr>
+        <w:t>对语义相反语句进行规范化，对这两个语句进行独一相反标注</w:t>
+      </w:r>
+      <w:r>
+        <w:rPr>
+          <w:rFonts w:hint="eastAsia"/>
+        </w:rPr>
+        <w:t>，</w:t>
+      </w:r>
+      <w:r>
+        <w:rPr>
+          <w:rFonts w:hint="eastAsia"/>
+        </w:rPr>
+        <w:t>并修改其</w:t>
+      </w:r>
+      <w:r>
+        <w:t>Type值</w:t>
+      </w:r>
+    </w:p>
+    <w:p>
+      <w:pPr>
+        <w:pStyle w:val="a7"/>
+        <w:numPr>
+          <w:ilvl w:val="0"/>
+          <w:numId w:val="5"/>
+        </w:numPr>
+        <w:ind w:firstLineChars="0"/>
+      </w:pPr>
+      <w:r>
+        <w:rPr>
+          <w:rFonts w:hint="eastAsia"/>
+        </w:rPr>
+        <w:t>根据GWT中的单个语句与其从属Use Case，按照一下规则对GWT进行标签化：</w:t>
+      </w:r>
+    </w:p>
+    <w:p>
+      <w:pPr>
+        <w:pStyle w:val="a7"/>
+        <w:numPr>
+          <w:ilvl w:val="1"/>
+          <w:numId w:val="5"/>
+        </w:numPr>
+        <w:ind w:firstLineChars="0"/>
+      </w:pPr>
+      <w:r>
+        <w:rPr>
+          <w:rFonts w:hint="eastAsia"/>
+        </w:rPr>
+        <w:t>给定GWT文档G1，G2</w:t>
+      </w:r>
+    </w:p>
+    <w:p>
+      <w:pPr>
+        <w:pStyle w:val="a7"/>
+        <w:numPr>
+          <w:ilvl w:val="1"/>
+          <w:numId w:val="5"/>
+        </w:numPr>
+        <w:ind w:firstLineChars="0"/>
+      </w:pPr>
+      <w:r>
+        <w:rPr>
+          <w:rFonts w:hint="eastAsia"/>
+        </w:rPr>
+        <w:t>提取两个文档中，标签中存在precondition和postcondition的语句</w:t>
+      </w:r>
+    </w:p>
+    <w:p>
+      <w:pPr>
+        <w:pStyle w:val="a7"/>
+        <w:numPr>
+          <w:ilvl w:val="1"/>
+          <w:numId w:val="5"/>
+        </w:numPr>
+        <w:ind w:firstLineChars="0"/>
+      </w:pPr>
+      <w:r>
+        <w:rPr>
+          <w:rFonts w:hint="eastAsia"/>
+        </w:rPr>
+        <w:t>判断条件</w:t>
+      </w:r>
+    </w:p>
+    <w:p>
+      <w:pPr>
+        <w:pStyle w:val="a7"/>
+        <w:numPr>
+          <w:ilvl w:val="2"/>
+          <w:numId w:val="5"/>
+        </w:numPr>
+        <w:ind w:firstLineChars="0"/>
+      </w:pPr>
+      <w:r>
+        <w:rPr>
+          <w:rFonts w:hint="eastAsia"/>
+        </w:rPr>
+        <w:t>若G</w:t>
+      </w:r>
+      <w:r>
+        <w:t>1</w:t>
+      </w:r>
+      <w:r>
+        <w:rPr>
+          <w:rFonts w:hint="eastAsia"/>
+        </w:rPr>
+        <w:t>与G2</w:t>
+      </w:r>
+      <w:r>
+        <w:rPr>
+          <w:rFonts w:hint="eastAsia"/>
+        </w:rPr>
+        <w:t>中，</w:t>
+      </w:r>
+      <w:r>
+        <w:rPr>
+          <w:rFonts w:hint="eastAsia"/>
+        </w:rPr>
+        <w:t>标签为</w:t>
+      </w:r>
+      <w:r>
+        <w:rPr>
+          <w:rFonts w:hint="eastAsia"/>
+        </w:rPr>
+        <w:t>precondition的语句，部分语义相同，部分语义相反，则G1与G2</w:t>
+      </w:r>
+      <w:r>
+        <w:rPr>
+          <w:rFonts w:hint="eastAsia"/>
+        </w:rPr>
+        <w:t>彼此添加为</w:t>
+      </w:r>
+      <w:proofErr w:type="spellStart"/>
+      <w:r>
+        <w:rPr>
+          <w:rFonts w:hint="eastAsia"/>
+        </w:rPr>
+        <w:t>BrachScenario</w:t>
+      </w:r>
+      <w:proofErr w:type="spellEnd"/>
+      <w:r>
+        <w:rPr>
+          <w:rFonts w:hint="eastAsia"/>
+        </w:rPr>
+        <w:t>标签，并且添加用于进行分支的conditions</w:t>
+      </w:r>
+    </w:p>
+    <w:p>
+      <w:pPr>
+        <w:pStyle w:val="a7"/>
+        <w:numPr>
+          <w:ilvl w:val="2"/>
+          <w:numId w:val="5"/>
+        </w:numPr>
+        <w:ind w:firstLineChars="0"/>
+        <w:rPr>
+          <w:rFonts w:hint="eastAsia"/>
+        </w:rPr>
+      </w:pPr>
+      <w:r>
+        <w:rPr>
+          <w:rFonts w:hint="eastAsia"/>
+        </w:rPr>
+        <w:t>若G1中标签为precondition的语句与</w:t>
+      </w:r>
+      <w:r>
+        <w:rPr>
+          <w:rFonts w:hint="eastAsia"/>
+        </w:rPr>
+        <w:t>G2中标签为postcondition的语句完全完全相同，则G1的</w:t>
+      </w:r>
+      <w:proofErr w:type="spellStart"/>
+      <w:r>
+        <w:rPr>
+          <w:rFonts w:hint="eastAsia"/>
+        </w:rPr>
+        <w:t>preScenario</w:t>
+      </w:r>
+      <w:proofErr w:type="spellEnd"/>
+      <w:r>
+        <w:rPr>
+          <w:rFonts w:hint="eastAsia"/>
+        </w:rPr>
+        <w:t>为G2，G2的</w:t>
+      </w:r>
+      <w:proofErr w:type="spellStart"/>
+      <w:r>
+        <w:rPr>
+          <w:rFonts w:hint="eastAsia"/>
+        </w:rPr>
+        <w:t>postScenario</w:t>
+      </w:r>
+      <w:proofErr w:type="spellEnd"/>
+      <w:r>
+        <w:rPr>
+          <w:rFonts w:hint="eastAsia"/>
+        </w:rPr>
+        <w:t>为G1</w:t>
+      </w:r>
+    </w:p>
+    <w:p>
+      <w:pPr>
+        <w:pStyle w:val="1"/>
+      </w:pPr>
+      <w:r>
+        <w:rPr>
+          <w:rFonts w:hint="eastAsia"/>
+        </w:rPr>
+        <w:t>中间标签-</w:t>
+      </w:r>
+      <w:r>
+        <w:t>&gt;</w:t>
+      </w:r>
+      <w:r>
+        <w:rPr>
+          <w:rFonts w:hint="eastAsia"/>
+        </w:rPr>
+        <w:t>RUCM规则：</w:t>
+      </w:r>
+    </w:p>
+    <w:p>
+      <w:pPr>
+        <w:pStyle w:val="a7"/>
+        <w:numPr>
+          <w:ilvl w:val="0"/>
+          <w:numId w:val="6"/>
+        </w:numPr>
+        <w:ind w:firstLineChars="0"/>
+      </w:pPr>
+      <w:r>
+        <w:rPr>
+          <w:rFonts w:hint="eastAsia"/>
+        </w:rPr>
+        <w:t>下面对Use</w:t>
+      </w:r>
+      <w:r>
+        <w:t xml:space="preserve"> </w:t>
+      </w:r>
+      <w:r>
+        <w:rPr>
+          <w:rFonts w:hint="eastAsia"/>
+        </w:rPr>
+        <w:t>Case标签相同的</w:t>
+      </w:r>
+      <w:r>
+        <w:rPr>
+          <w:rFonts w:hint="eastAsia"/>
+        </w:rPr>
+        <w:t>GWT</w:t>
+      </w:r>
+      <w:r>
+        <w:rPr>
+          <w:rFonts w:hint="eastAsia"/>
+        </w:rPr>
+        <w:t>进行处理（以下描述均为正常状况）</w:t>
+      </w:r>
+    </w:p>
+    <w:p>
+      <w:pPr>
+        <w:pStyle w:val="a7"/>
+        <w:numPr>
+          <w:ilvl w:val="0"/>
+          <w:numId w:val="6"/>
+        </w:numPr>
+        <w:ind w:firstLineChars="0"/>
+      </w:pPr>
+      <w:r>
+        <w:rPr>
+          <w:rFonts w:hint="eastAsia"/>
+        </w:rPr>
+        <w:t>提取Use</w:t>
+      </w:r>
+      <w:r>
+        <w:t xml:space="preserve"> </w:t>
+      </w:r>
+      <w:r>
+        <w:rPr>
+          <w:rFonts w:hint="eastAsia"/>
+        </w:rPr>
+        <w:t>Case标签作为RUCM的Use</w:t>
+      </w:r>
+      <w:r>
+        <w:t xml:space="preserve"> </w:t>
+      </w:r>
+      <w:r>
+        <w:rPr>
+          <w:rFonts w:hint="eastAsia"/>
+        </w:rPr>
+        <w:t>case</w:t>
+      </w:r>
+      <w:r>
+        <w:t xml:space="preserve"> </w:t>
+      </w:r>
+      <w:r>
+        <w:rPr>
+          <w:rFonts w:hint="eastAsia"/>
+        </w:rPr>
+        <w:t>Name</w:t>
+      </w:r>
+    </w:p>
+    <w:p>
+      <w:pPr>
+        <w:pStyle w:val="a7"/>
+        <w:numPr>
+          <w:ilvl w:val="0"/>
+          <w:numId w:val="6"/>
+        </w:numPr>
+        <w:ind w:firstLineChars="0"/>
+      </w:pPr>
+      <w:r>
+        <w:rPr>
+          <w:rFonts w:hint="eastAsia"/>
+        </w:rPr>
+        <w:t>将GWT的scenario描述进行自然语言处理，进行结合，</w:t>
+      </w:r>
+      <w:r>
+        <w:rPr>
+          <w:rFonts w:hint="eastAsia"/>
+        </w:rPr>
+        <w:t>形成</w:t>
+      </w:r>
+      <w:r>
+        <w:rPr>
+          <w:rFonts w:hint="eastAsia"/>
+        </w:rPr>
+        <w:t>Brief</w:t>
+      </w:r>
+      <w:r>
+        <w:t xml:space="preserve"> </w:t>
+      </w:r>
+      <w:r>
+        <w:rPr>
+          <w:rFonts w:hint="eastAsia"/>
+        </w:rPr>
+        <w:t>Description</w:t>
+      </w:r>
+    </w:p>
+    <w:p>
+      <w:pPr>
+        <w:pStyle w:val="a7"/>
+        <w:numPr>
+          <w:ilvl w:val="0"/>
+          <w:numId w:val="6"/>
+        </w:numPr>
+        <w:ind w:firstLineChars="0"/>
+      </w:pPr>
+      <w:r>
+        <w:rPr>
+          <w:rFonts w:hint="eastAsia"/>
+        </w:rPr>
+        <w:t>提取</w:t>
+      </w:r>
+      <w:r>
+        <w:rPr>
+          <w:rFonts w:hint="eastAsia"/>
+        </w:rPr>
+        <w:t>无</w:t>
+      </w:r>
+      <w:proofErr w:type="spellStart"/>
+      <w:r>
+        <w:rPr>
+          <w:rFonts w:hint="eastAsia"/>
+        </w:rPr>
+        <w:t>preScenario</w:t>
+      </w:r>
+      <w:proofErr w:type="spellEnd"/>
+      <w:r>
+        <w:rPr>
+          <w:rFonts w:hint="eastAsia"/>
+        </w:rPr>
+        <w:t>的</w:t>
+      </w:r>
+      <w:r>
+        <w:rPr>
+          <w:rFonts w:hint="eastAsia"/>
+        </w:rPr>
+        <w:t>GWT的所有标签为precondition的语句作为precondition</w:t>
+      </w:r>
+    </w:p>
+    <w:p>
+      <w:pPr>
+        <w:pStyle w:val="a7"/>
+        <w:numPr>
+          <w:ilvl w:val="0"/>
+          <w:numId w:val="6"/>
+        </w:numPr>
+        <w:ind w:firstLineChars="0"/>
+      </w:pPr>
+      <w:r>
+        <w:rPr>
+          <w:rFonts w:hint="eastAsia"/>
+        </w:rPr>
+        <w:t>提取</w:t>
+      </w:r>
+      <w:r>
+        <w:rPr>
+          <w:rFonts w:hint="eastAsia"/>
+        </w:rPr>
+        <w:t>无</w:t>
+      </w:r>
+      <w:proofErr w:type="spellStart"/>
+      <w:r>
+        <w:rPr>
+          <w:rFonts w:hint="eastAsia"/>
+        </w:rPr>
+        <w:t>preScenario</w:t>
+      </w:r>
+      <w:proofErr w:type="spellEnd"/>
+      <w:r>
+        <w:rPr>
+          <w:rFonts w:hint="eastAsia"/>
+        </w:rPr>
+        <w:t>的GWT</w:t>
+      </w:r>
+      <w:r>
+        <w:rPr>
+          <w:rFonts w:hint="eastAsia"/>
+        </w:rPr>
+        <w:t>的所有标签为action的语句中的人物提取，作为Actor，存储以便于标准化</w:t>
+      </w:r>
+    </w:p>
+    <w:p>
+      <w:pPr>
+        <w:pStyle w:val="a7"/>
+        <w:numPr>
+          <w:ilvl w:val="0"/>
+          <w:numId w:val="6"/>
+        </w:numPr>
+        <w:ind w:firstLineChars="0"/>
+      </w:pPr>
+      <w:r>
+        <w:rPr>
+          <w:rFonts w:hint="eastAsia"/>
+        </w:rPr>
+        <w:t>提取GWT中的关键词，放至dependency和</w:t>
+      </w:r>
+      <w:proofErr w:type="spellStart"/>
+      <w:r>
+        <w:rPr>
+          <w:rFonts w:hint="eastAsia"/>
+        </w:rPr>
+        <w:t>Gerneralization</w:t>
+      </w:r>
+      <w:proofErr w:type="spellEnd"/>
+    </w:p>
+    <w:p>
+      <w:pPr>
+        <w:pStyle w:val="a7"/>
+        <w:numPr>
+          <w:ilvl w:val="0"/>
+          <w:numId w:val="6"/>
+        </w:numPr>
+        <w:ind w:firstLineChars="0"/>
+      </w:pPr>
+      <w:r>
+        <w:rPr>
+          <w:rFonts w:hint="eastAsia"/>
+        </w:rPr>
+        <w:t>将</w:t>
+      </w:r>
+      <w:r>
+        <w:rPr>
+          <w:rFonts w:hint="eastAsia"/>
+        </w:rPr>
+        <w:t>无</w:t>
+      </w:r>
+      <w:proofErr w:type="spellStart"/>
+      <w:r>
+        <w:rPr>
+          <w:rFonts w:hint="eastAsia"/>
+        </w:rPr>
+        <w:t>preScenario</w:t>
+      </w:r>
+      <w:proofErr w:type="spellEnd"/>
+      <w:r>
+        <w:rPr>
+          <w:rFonts w:hint="eastAsia"/>
+        </w:rPr>
+        <w:t>的GWT的</w:t>
+      </w:r>
+      <w:r>
+        <w:rPr>
+          <w:rFonts w:hint="eastAsia"/>
+        </w:rPr>
+        <w:t>所有标签为action的语句，按照action中的position标签</w:t>
+      </w:r>
+      <w:r>
+        <w:rPr>
+          <w:rFonts w:hint="eastAsia"/>
+        </w:rPr>
         <w:lastRenderedPageBreak/>
-        <w:t>GWT-</w:t>
-      </w:r>
-      <w:r>
-        <w:t>&gt;</w:t>
-      </w:r>
-      <w:r>
-        <w:rPr>
-          <w:rFonts w:hint="eastAsia"/>
-        </w:rPr>
-        <w:t>中间标签规则：</w:t>
-      </w:r>
-    </w:p>
-    <w:p>
-      <w:pPr>
-        <w:rPr>
-          <w:rFonts w:hint="eastAsia"/>
-        </w:rPr>
-      </w:pPr>
+        <w:t>放到Basic</w:t>
+      </w:r>
+      <w:r>
+        <w:t xml:space="preserve"> </w:t>
+      </w:r>
+      <w:r>
+        <w:rPr>
+          <w:rFonts w:hint="eastAsia"/>
+        </w:rPr>
+        <w:t>Flow的最前面。</w:t>
+      </w:r>
+    </w:p>
+    <w:p>
+      <w:pPr>
+        <w:pStyle w:val="a7"/>
+        <w:numPr>
+          <w:ilvl w:val="0"/>
+          <w:numId w:val="6"/>
+        </w:numPr>
+        <w:ind w:firstLineChars="0"/>
+      </w:pPr>
+      <w:r>
+        <w:rPr>
+          <w:rFonts w:hint="eastAsia"/>
+        </w:rPr>
+        <w:t>以</w:t>
+      </w:r>
+      <w:r>
+        <w:rPr>
+          <w:rFonts w:hint="eastAsia"/>
+        </w:rPr>
+        <w:t>无</w:t>
+      </w:r>
+      <w:proofErr w:type="spellStart"/>
+      <w:r>
+        <w:t>preScenario</w:t>
+      </w:r>
+      <w:proofErr w:type="spellEnd"/>
+      <w:r>
+        <w:t>的GWT的</w:t>
+      </w:r>
+      <w:proofErr w:type="spellStart"/>
+      <w:r>
+        <w:rPr>
+          <w:rFonts w:hint="eastAsia"/>
+        </w:rPr>
+        <w:t>postScenario</w:t>
+      </w:r>
+      <w:proofErr w:type="spellEnd"/>
+      <w:r>
+        <w:rPr>
+          <w:rFonts w:hint="eastAsia"/>
+        </w:rPr>
+        <w:t>作为线索，形成整个</w:t>
+      </w:r>
+      <w:proofErr w:type="spellStart"/>
+      <w:r>
+        <w:rPr>
+          <w:rFonts w:hint="eastAsia"/>
+        </w:rPr>
+        <w:t>BasicFlow</w:t>
+      </w:r>
+      <w:proofErr w:type="spellEnd"/>
+      <w:r>
+        <w:rPr>
+          <w:rFonts w:hint="eastAsia"/>
+        </w:rPr>
+        <w:t>，与此同时进行Actor名称的统一化表述</w:t>
+      </w:r>
+    </w:p>
+    <w:p>
+      <w:pPr>
+        <w:pStyle w:val="a7"/>
+        <w:numPr>
+          <w:ilvl w:val="0"/>
+          <w:numId w:val="6"/>
+        </w:numPr>
+        <w:ind w:firstLineChars="0"/>
+      </w:pPr>
+      <w:r>
+        <w:rPr>
+          <w:rFonts w:hint="eastAsia"/>
+        </w:rPr>
+        <w:t>Basic</w:t>
+      </w:r>
+      <w:r>
+        <w:t xml:space="preserve"> </w:t>
+      </w:r>
+      <w:r>
+        <w:rPr>
+          <w:rFonts w:hint="eastAsia"/>
+        </w:rPr>
+        <w:t>Flow的postcondition为最后一个添加的GW</w:t>
+      </w:r>
+      <w:r>
+        <w:t>T</w:t>
+      </w:r>
+      <w:r>
+        <w:rPr>
+          <w:rFonts w:hint="eastAsia"/>
+        </w:rPr>
+        <w:t>的所有标签为postcondition的语句</w:t>
+      </w:r>
+    </w:p>
+    <w:p>
+      <w:pPr>
+        <w:jc w:val="left"/>
+        <w:rPr>
+          <w:rFonts w:hint="eastAsia"/>
+        </w:rPr>
+      </w:pPr>
+      <w:r>
+        <w:rPr>
+          <w:rFonts w:hint="eastAsia"/>
+        </w:rPr>
+        <w:t>10、以Basic</w:t>
+      </w:r>
+      <w:r>
+        <w:t xml:space="preserve"> </w:t>
+      </w:r>
+      <w:r>
+        <w:rPr>
+          <w:rFonts w:hint="eastAsia"/>
+        </w:rPr>
+        <w:t>Flow中的GWT作为线索，寻找其</w:t>
+      </w:r>
+      <w:proofErr w:type="spellStart"/>
+      <w:r>
+        <w:rPr>
+          <w:rFonts w:hint="eastAsia"/>
+        </w:rPr>
+        <w:t>BranchScenario</w:t>
+      </w:r>
+      <w:proofErr w:type="spellEnd"/>
+      <w:r>
+        <w:rPr>
+          <w:rFonts w:hint="eastAsia"/>
+        </w:rPr>
+        <w:t>标签，</w:t>
+      </w:r>
+      <w:r>
+        <w:rPr>
+          <w:rFonts w:hint="eastAsia"/>
+        </w:rPr>
+        <w:t>从而填写其他三种类型的Flow，并且修改Basic</w:t>
+      </w:r>
+      <w:r>
+        <w:t xml:space="preserve"> </w:t>
+      </w:r>
+      <w:r>
+        <w:rPr>
+          <w:rFonts w:hint="eastAsia"/>
+        </w:rPr>
+        <w:t>Flow原始语句，添加</w:t>
+      </w:r>
+      <w:r>
+        <w:t xml:space="preserve">Validate that </w:t>
+      </w:r>
+      <w:r>
+        <w:rPr>
+          <w:rFonts w:hint="eastAsia"/>
+        </w:rPr>
+        <w:t>等关键词。</w:t>
+      </w:r>
       <w:bookmarkStart w:id="0" w:name="_GoBack"/>
       <w:bookmarkEnd w:id="0"/>
-    </w:p>
-    <w:p>
-      <w:pPr>
-        <w:pStyle w:val="1"/>
-        <w:rPr>
-          <w:rFonts w:hint="eastAsia"/>
-        </w:rPr>
-      </w:pPr>
-      <w:r>
-        <w:rPr>
-          <w:rFonts w:hint="eastAsia"/>
-        </w:rPr>
-        <w:t>中间标签-</w:t>
-      </w:r>
-      <w:r>
-        <w:t>&gt;</w:t>
-      </w:r>
-      <w:r>
-        <w:rPr>
-          <w:rFonts w:hint="eastAsia"/>
-        </w:rPr>
-        <w:t>RUCM规则：</w:t>
-      </w:r>
     </w:p>
     <w:sectPr>
       <w:pgSz w:w="11906" w:h="16838"/>
@@ -794,6 +1684,95 @@
     </w:lvl>
   </w:abstractNum>
   <w:abstractNum w:abstractNumId="1" w15:restartNumberingAfterBreak="0">
+    <w:nsid w:val="13F41B59"/>
+    <w:multiLevelType w:val="hybridMultilevel"/>
+    <w:tmpl w:val="AC1A10F0"/>
+    <w:lvl w:ilvl="0" w:tplc="5548475E">
+      <w:start w:val="1"/>
+      <w:numFmt w:val="decimal"/>
+      <w:lvlText w:val="%1、"/>
+      <w:lvlJc w:val="left"/>
+      <w:pPr>
+        <w:ind w:left="360" w:hanging="360"/>
+      </w:pPr>
+      <w:rPr>
+        <w:rFonts w:hint="default"/>
+      </w:rPr>
+    </w:lvl>
+    <w:lvl w:ilvl="1" w:tplc="04090019" w:tentative="1">
+      <w:start w:val="1"/>
+      <w:numFmt w:val="lowerLetter"/>
+      <w:lvlText w:val="%2)"/>
+      <w:lvlJc w:val="left"/>
+      <w:pPr>
+        <w:ind w:left="840" w:hanging="420"/>
+      </w:pPr>
+    </w:lvl>
+    <w:lvl w:ilvl="2" w:tplc="0409001B" w:tentative="1">
+      <w:start w:val="1"/>
+      <w:numFmt w:val="lowerRoman"/>
+      <w:lvlText w:val="%3."/>
+      <w:lvlJc w:val="right"/>
+      <w:pPr>
+        <w:ind w:left="1260" w:hanging="420"/>
+      </w:pPr>
+    </w:lvl>
+    <w:lvl w:ilvl="3" w:tplc="0409000F" w:tentative="1">
+      <w:start w:val="1"/>
+      <w:numFmt w:val="decimal"/>
+      <w:lvlText w:val="%4."/>
+      <w:lvlJc w:val="left"/>
+      <w:pPr>
+        <w:ind w:left="1680" w:hanging="420"/>
+      </w:pPr>
+    </w:lvl>
+    <w:lvl w:ilvl="4" w:tplc="04090019" w:tentative="1">
+      <w:start w:val="1"/>
+      <w:numFmt w:val="lowerLetter"/>
+      <w:lvlText w:val="%5)"/>
+      <w:lvlJc w:val="left"/>
+      <w:pPr>
+        <w:ind w:left="2100" w:hanging="420"/>
+      </w:pPr>
+    </w:lvl>
+    <w:lvl w:ilvl="5" w:tplc="0409001B" w:tentative="1">
+      <w:start w:val="1"/>
+      <w:numFmt w:val="lowerRoman"/>
+      <w:lvlText w:val="%6."/>
+      <w:lvlJc w:val="right"/>
+      <w:pPr>
+        <w:ind w:left="2520" w:hanging="420"/>
+      </w:pPr>
+    </w:lvl>
+    <w:lvl w:ilvl="6" w:tplc="0409000F" w:tentative="1">
+      <w:start w:val="1"/>
+      <w:numFmt w:val="decimal"/>
+      <w:lvlText w:val="%7."/>
+      <w:lvlJc w:val="left"/>
+      <w:pPr>
+        <w:ind w:left="2940" w:hanging="420"/>
+      </w:pPr>
+    </w:lvl>
+    <w:lvl w:ilvl="7" w:tplc="04090019" w:tentative="1">
+      <w:start w:val="1"/>
+      <w:numFmt w:val="lowerLetter"/>
+      <w:lvlText w:val="%8)"/>
+      <w:lvlJc w:val="left"/>
+      <w:pPr>
+        <w:ind w:left="3360" w:hanging="420"/>
+      </w:pPr>
+    </w:lvl>
+    <w:lvl w:ilvl="8" w:tplc="0409001B" w:tentative="1">
+      <w:start w:val="1"/>
+      <w:numFmt w:val="lowerRoman"/>
+      <w:lvlText w:val="%9."/>
+      <w:lvlJc w:val="right"/>
+      <w:pPr>
+        <w:ind w:left="3780" w:hanging="420"/>
+      </w:pPr>
+    </w:lvl>
+  </w:abstractNum>
+  <w:abstractNum w:abstractNumId="2" w15:restartNumberingAfterBreak="0">
     <w:nsid w:val="15727722"/>
     <w:multiLevelType w:val="hybridMultilevel"/>
     <w:tmpl w:val="54F49864"/>
@@ -906,7 +1885,7 @@
       </w:rPr>
     </w:lvl>
   </w:abstractNum>
-  <w:abstractNum w:abstractNumId="2" w15:restartNumberingAfterBreak="0">
+  <w:abstractNum w:abstractNumId="3" w15:restartNumberingAfterBreak="0">
     <w:nsid w:val="3F415FAC"/>
     <w:multiLevelType w:val="hybridMultilevel"/>
     <w:tmpl w:val="2008507C"/>
@@ -1019,7 +1998,96 @@
       </w:rPr>
     </w:lvl>
   </w:abstractNum>
-  <w:abstractNum w:abstractNumId="3" w15:restartNumberingAfterBreak="0">
+  <w:abstractNum w:abstractNumId="4" w15:restartNumberingAfterBreak="0">
+    <w:nsid w:val="4EF678D4"/>
+    <w:multiLevelType w:val="hybridMultilevel"/>
+    <w:tmpl w:val="4D481712"/>
+    <w:lvl w:ilvl="0" w:tplc="5548475E">
+      <w:start w:val="1"/>
+      <w:numFmt w:val="decimal"/>
+      <w:lvlText w:val="%1、"/>
+      <w:lvlJc w:val="left"/>
+      <w:pPr>
+        <w:ind w:left="360" w:hanging="360"/>
+      </w:pPr>
+      <w:rPr>
+        <w:rFonts w:hint="default"/>
+      </w:rPr>
+    </w:lvl>
+    <w:lvl w:ilvl="1" w:tplc="04090019">
+      <w:start w:val="1"/>
+      <w:numFmt w:val="lowerLetter"/>
+      <w:lvlText w:val="%2)"/>
+      <w:lvlJc w:val="left"/>
+      <w:pPr>
+        <w:ind w:left="840" w:hanging="420"/>
+      </w:pPr>
+    </w:lvl>
+    <w:lvl w:ilvl="2" w:tplc="0409001B">
+      <w:start w:val="1"/>
+      <w:numFmt w:val="lowerRoman"/>
+      <w:lvlText w:val="%3."/>
+      <w:lvlJc w:val="right"/>
+      <w:pPr>
+        <w:ind w:left="1260" w:hanging="420"/>
+      </w:pPr>
+    </w:lvl>
+    <w:lvl w:ilvl="3" w:tplc="0409000F" w:tentative="1">
+      <w:start w:val="1"/>
+      <w:numFmt w:val="decimal"/>
+      <w:lvlText w:val="%4."/>
+      <w:lvlJc w:val="left"/>
+      <w:pPr>
+        <w:ind w:left="1680" w:hanging="420"/>
+      </w:pPr>
+    </w:lvl>
+    <w:lvl w:ilvl="4" w:tplc="04090019" w:tentative="1">
+      <w:start w:val="1"/>
+      <w:numFmt w:val="lowerLetter"/>
+      <w:lvlText w:val="%5)"/>
+      <w:lvlJc w:val="left"/>
+      <w:pPr>
+        <w:ind w:left="2100" w:hanging="420"/>
+      </w:pPr>
+    </w:lvl>
+    <w:lvl w:ilvl="5" w:tplc="0409001B" w:tentative="1">
+      <w:start w:val="1"/>
+      <w:numFmt w:val="lowerRoman"/>
+      <w:lvlText w:val="%6."/>
+      <w:lvlJc w:val="right"/>
+      <w:pPr>
+        <w:ind w:left="2520" w:hanging="420"/>
+      </w:pPr>
+    </w:lvl>
+    <w:lvl w:ilvl="6" w:tplc="0409000F" w:tentative="1">
+      <w:start w:val="1"/>
+      <w:numFmt w:val="decimal"/>
+      <w:lvlText w:val="%7."/>
+      <w:lvlJc w:val="left"/>
+      <w:pPr>
+        <w:ind w:left="2940" w:hanging="420"/>
+      </w:pPr>
+    </w:lvl>
+    <w:lvl w:ilvl="7" w:tplc="04090019" w:tentative="1">
+      <w:start w:val="1"/>
+      <w:numFmt w:val="lowerLetter"/>
+      <w:lvlText w:val="%8)"/>
+      <w:lvlJc w:val="left"/>
+      <w:pPr>
+        <w:ind w:left="3360" w:hanging="420"/>
+      </w:pPr>
+    </w:lvl>
+    <w:lvl w:ilvl="8" w:tplc="0409001B" w:tentative="1">
+      <w:start w:val="1"/>
+      <w:numFmt w:val="lowerRoman"/>
+      <w:lvlText w:val="%9."/>
+      <w:lvlJc w:val="right"/>
+      <w:pPr>
+        <w:ind w:left="3780" w:hanging="420"/>
+      </w:pPr>
+    </w:lvl>
+  </w:abstractNum>
+  <w:abstractNum w:abstractNumId="5" w15:restartNumberingAfterBreak="0">
     <w:nsid w:val="76EC0FE3"/>
     <w:multiLevelType w:val="hybridMultilevel"/>
     <w:tmpl w:val="5672E1E2"/>
@@ -1047,7 +2115,7 @@
         <w:rFonts w:ascii="Wingdings" w:hAnsi="Wingdings" w:hint="default"/>
       </w:rPr>
     </w:lvl>
-    <w:lvl w:ilvl="2" w:tplc="04090005" w:tentative="1">
+    <w:lvl w:ilvl="2" w:tplc="04090005">
       <w:start w:val="1"/>
       <w:numFmt w:val="bullet"/>
       <w:lvlText w:val=""/>
@@ -1059,7 +2127,7 @@
         <w:rFonts w:ascii="Wingdings" w:hAnsi="Wingdings" w:hint="default"/>
       </w:rPr>
     </w:lvl>
-    <w:lvl w:ilvl="3" w:tplc="04090001" w:tentative="1">
+    <w:lvl w:ilvl="3" w:tplc="04090001">
       <w:start w:val="1"/>
       <w:numFmt w:val="bullet"/>
       <w:lvlText w:val=""/>
@@ -1136,13 +2204,19 @@
     <w:abstractNumId w:val="0"/>
   </w:num>
   <w:num w:numId="2">
-    <w:abstractNumId w:val="1"/>
+    <w:abstractNumId w:val="2"/>
   </w:num>
   <w:num w:numId="3">
-    <w:abstractNumId w:val="2"/>
+    <w:abstractNumId w:val="3"/>
   </w:num>
   <w:num w:numId="4">
-    <w:abstractNumId w:val="3"/>
+    <w:abstractNumId w:val="5"/>
+  </w:num>
+  <w:num w:numId="5">
+    <w:abstractNumId w:val="4"/>
+  </w:num>
+  <w:num w:numId="6">
+    <w:abstractNumId w:val="1"/>
   </w:num>
 </w:numbering>
 </file>

--- a/中间标签设计.docx
+++ b/中间标签设计.docx
@@ -89,9 +89,6 @@
           <w:numId w:val="2"/>
         </w:numPr>
         <w:ind w:firstLineChars="0"/>
-        <w:rPr>
-          <w:rFonts w:hint="eastAsia"/>
-        </w:rPr>
       </w:pPr>
       <w:proofErr w:type="spellStart"/>
       <w:r>
@@ -171,9 +168,6 @@
           <w:numId w:val="2"/>
         </w:numPr>
         <w:ind w:firstLineChars="0"/>
-        <w:rPr>
-          <w:rFonts w:hint="eastAsia"/>
-        </w:rPr>
       </w:pPr>
       <w:proofErr w:type="spellStart"/>
       <w:r>
@@ -297,6 +291,8 @@
         </w:numPr>
         <w:ind w:firstLineChars="0"/>
       </w:pPr>
+      <w:commentRangeStart w:id="0"/>
+      <w:commentRangeStart w:id="1"/>
       <w:r>
         <w:rPr>
           <w:rFonts w:hint="eastAsia"/>
@@ -328,6 +324,20 @@
       <w:r>
         <w:t>ame</w:t>
       </w:r>
+      <w:commentRangeEnd w:id="0"/>
+      <w:r>
+        <w:rPr>
+          <w:rStyle w:val="a8"/>
+        </w:rPr>
+        <w:commentReference w:id="0"/>
+      </w:r>
+      <w:commentRangeEnd w:id="1"/>
+      <w:r>
+        <w:rPr>
+          <w:rStyle w:val="a8"/>
+        </w:rPr>
+        <w:commentReference w:id="1"/>
+      </w:r>
     </w:p>
     <w:p>
       <w:pPr>
@@ -471,6 +481,8 @@
         </w:numPr>
         <w:ind w:firstLineChars="0"/>
       </w:pPr>
+      <w:commentRangeStart w:id="2"/>
+      <w:commentRangeStart w:id="3"/>
       <w:r>
         <w:rPr>
           <w:rFonts w:hint="eastAsia"/>
@@ -493,6 +505,20 @@
       <w:r>
         <w:t>conditions</w:t>
       </w:r>
+      <w:commentRangeEnd w:id="2"/>
+      <w:r>
+        <w:rPr>
+          <w:rStyle w:val="a8"/>
+        </w:rPr>
+        <w:commentReference w:id="2"/>
+      </w:r>
+      <w:commentRangeEnd w:id="3"/>
+      <w:r>
+        <w:rPr>
+          <w:rStyle w:val="a8"/>
+        </w:rPr>
+        <w:commentReference w:id="3"/>
+      </w:r>
     </w:p>
     <w:p>
       <w:pPr>
@@ -517,118 +543,113 @@
       <w:pPr>
         <w:pStyle w:val="a7"/>
         <w:numPr>
+          <w:ilvl w:val="1"/>
+          <w:numId w:val="3"/>
+        </w:numPr>
+        <w:ind w:firstLineChars="0"/>
+      </w:pPr>
+      <w:r>
+        <w:t></w:t>
+      </w:r>
+      <w:r>
+        <w:tab/>
+      </w:r>
+      <w:proofErr w:type="spellStart"/>
+      <w:r>
+        <w:t>preScenarios</w:t>
+      </w:r>
+      <w:proofErr w:type="spellEnd"/>
+      <w:r>
+        <w:t xml:space="preserve"> </w:t>
+      </w:r>
+      <w:proofErr w:type="spellStart"/>
+      <w:r>
+        <w:t>postScenario</w:t>
+      </w:r>
+      <w:proofErr w:type="spellEnd"/>
+      <w:r>
+        <w:t>:</w:t>
+      </w:r>
+    </w:p>
+    <w:p>
+      <w:pPr>
+        <w:pStyle w:val="a7"/>
+        <w:numPr>
+          <w:ilvl w:val="2"/>
+          <w:numId w:val="3"/>
+        </w:numPr>
+        <w:ind w:firstLineChars="0"/>
+      </w:pPr>
+      <w:r>
+        <w:rPr>
+          <w:rFonts w:hint="eastAsia"/>
+        </w:rPr>
+        <w:t>N</w:t>
+      </w:r>
+      <w:r>
+        <w:t>ame</w:t>
+      </w:r>
+    </w:p>
+    <w:p>
+      <w:pPr>
+        <w:pStyle w:val="a7"/>
+        <w:numPr>
+          <w:ilvl w:val="2"/>
+          <w:numId w:val="3"/>
+        </w:numPr>
+        <w:ind w:firstLineChars="0"/>
+      </w:pPr>
+      <w:r>
+        <w:rPr>
+          <w:rFonts w:hint="eastAsia"/>
+        </w:rPr>
+        <w:t>c</w:t>
+      </w:r>
+      <w:r>
+        <w:t>onditions</w:t>
+      </w:r>
+    </w:p>
+    <w:p>
+      <w:pPr>
+        <w:pStyle w:val="a7"/>
+        <w:numPr>
+          <w:ilvl w:val="3"/>
+          <w:numId w:val="3"/>
+        </w:numPr>
+        <w:ind w:firstLineChars="0"/>
+      </w:pPr>
+      <w:r>
+        <w:rPr>
+          <w:rFonts w:hint="eastAsia"/>
+        </w:rPr>
+        <w:t>c</w:t>
+      </w:r>
+      <w:r>
+        <w:t>ondition</w:t>
+      </w:r>
+    </w:p>
+    <w:p>
+      <w:pPr>
+        <w:pStyle w:val="a7"/>
+        <w:numPr>
           <w:ilvl w:val="0"/>
           <w:numId w:val="3"/>
         </w:numPr>
         <w:ind w:firstLineChars="0"/>
       </w:pPr>
+      <w:commentRangeStart w:id="4"/>
+      <w:commentRangeStart w:id="5"/>
       <w:proofErr w:type="spellStart"/>
       <w:r>
         <w:rPr>
           <w:rFonts w:hint="eastAsia"/>
         </w:rPr>
-        <w:t>p</w:t>
-      </w:r>
-      <w:r>
-        <w:t>ostScenarios</w:t>
+        <w:t>F</w:t>
+      </w:r>
+      <w:r>
+        <w:t>lowType</w:t>
       </w:r>
       <w:proofErr w:type="spellEnd"/>
-    </w:p>
-    <w:p>
-      <w:pPr>
-        <w:pStyle w:val="a7"/>
-        <w:numPr>
-          <w:ilvl w:val="1"/>
-          <w:numId w:val="3"/>
-        </w:numPr>
-        <w:ind w:firstLineChars="0"/>
-      </w:pPr>
-      <w:proofErr w:type="spellStart"/>
-      <w:r>
-        <w:t>postScenario</w:t>
-      </w:r>
-      <w:proofErr w:type="spellEnd"/>
-      <w:r>
-        <w:t>:</w:t>
-      </w:r>
-    </w:p>
-    <w:p>
-      <w:pPr>
-        <w:pStyle w:val="a7"/>
-        <w:numPr>
-          <w:ilvl w:val="2"/>
-          <w:numId w:val="3"/>
-        </w:numPr>
-        <w:ind w:firstLineChars="0"/>
-      </w:pPr>
-      <w:r>
-        <w:rPr>
-          <w:rFonts w:hint="eastAsia"/>
-        </w:rPr>
-        <w:t>N</w:t>
-      </w:r>
-      <w:r>
-        <w:t>ame</w:t>
-      </w:r>
-    </w:p>
-    <w:p>
-      <w:pPr>
-        <w:pStyle w:val="a7"/>
-        <w:numPr>
-          <w:ilvl w:val="2"/>
-          <w:numId w:val="3"/>
-        </w:numPr>
-        <w:ind w:firstLineChars="0"/>
-      </w:pPr>
-      <w:r>
-        <w:rPr>
-          <w:rFonts w:hint="eastAsia"/>
-        </w:rPr>
-        <w:t>c</w:t>
-      </w:r>
-      <w:r>
-        <w:t>onditions</w:t>
-      </w:r>
-    </w:p>
-    <w:p>
-      <w:pPr>
-        <w:pStyle w:val="a7"/>
-        <w:numPr>
-          <w:ilvl w:val="3"/>
-          <w:numId w:val="3"/>
-        </w:numPr>
-        <w:ind w:firstLineChars="0"/>
-      </w:pPr>
-      <w:r>
-        <w:rPr>
-          <w:rFonts w:hint="eastAsia"/>
-        </w:rPr>
-        <w:t>c</w:t>
-      </w:r>
-      <w:r>
-        <w:t>ondition</w:t>
-      </w:r>
-    </w:p>
-    <w:p>
-      <w:pPr>
-        <w:pStyle w:val="a7"/>
-        <w:numPr>
-          <w:ilvl w:val="0"/>
-          <w:numId w:val="3"/>
-        </w:numPr>
-        <w:ind w:firstLineChars="0"/>
-      </w:pPr>
-      <w:proofErr w:type="spellStart"/>
-      <w:r>
-        <w:rPr>
-          <w:rFonts w:hint="eastAsia"/>
-        </w:rPr>
-        <w:t>F</w:t>
-      </w:r>
-      <w:r>
-        <w:t>lowType</w:t>
-      </w:r>
-      <w:proofErr w:type="spellEnd"/>
       <w:r>
         <w:t>: Basic</w:t>
       </w:r>
@@ -638,13 +659,24 @@
       <w:r>
         <w:t>Flow/Specific Alternative Flow/Global Alternative Flow/Bounded Alternative Flow</w:t>
       </w:r>
+      <w:commentRangeEnd w:id="4"/>
+      <w:r>
+        <w:rPr>
+          <w:rStyle w:val="a8"/>
+        </w:rPr>
+        <w:commentReference w:id="4"/>
+      </w:r>
+      <w:commentRangeEnd w:id="5"/>
+      <w:r>
+        <w:rPr>
+          <w:rStyle w:val="a8"/>
+        </w:rPr>
+        <w:commentReference w:id="5"/>
+      </w:r>
     </w:p>
     <w:p>
       <w:pPr>
         <w:pStyle w:val="1"/>
-        <w:rPr>
-          <w:rFonts w:hint="eastAsia"/>
-        </w:rPr>
       </w:pPr>
       <w:r>
         <w:rPr>
@@ -757,7 +789,13 @@
         <w:rPr>
           <w:rFonts w:hint="eastAsia"/>
         </w:rPr>
-        <w:t>四个部分进行存储</w:t>
+        <w:t>五</w:t>
+      </w:r>
+      <w:r>
+        <w:rPr>
+          <w:rFonts w:hint="eastAsia"/>
+        </w:rPr>
+        <w:t>个部分进行存储</w:t>
       </w:r>
       <w:r>
         <w:rPr>
@@ -795,7 +833,29 @@
         <w:rPr>
           <w:rFonts w:hint="eastAsia"/>
         </w:rPr>
-        <w:t>给该句话指定初始标签</w:t>
+        <w:t>给该句话指定初始</w:t>
+      </w:r>
+      <w:commentRangeStart w:id="6"/>
+      <w:commentRangeStart w:id="7"/>
+      <w:r>
+        <w:rPr>
+          <w:rFonts w:hint="eastAsia"/>
+        </w:rPr>
+        <w:t>标签</w:t>
+      </w:r>
+      <w:commentRangeEnd w:id="6"/>
+      <w:r>
+        <w:rPr>
+          <w:rStyle w:val="a8"/>
+        </w:rPr>
+        <w:commentReference w:id="6"/>
+      </w:r>
+      <w:commentRangeEnd w:id="7"/>
+      <w:r>
+        <w:rPr>
+          <w:rStyle w:val="a8"/>
+        </w:rPr>
+        <w:commentReference w:id="7"/>
       </w:r>
       <w:r>
         <w:rPr>
@@ -810,7 +870,29 @@
         <w:rPr>
           <w:rFonts w:hint="eastAsia"/>
         </w:rPr>
-        <w:t>这类具有关键词的语句进行标注</w:t>
+        <w:t>这类具有关键词的语句进行</w:t>
+      </w:r>
+      <w:commentRangeStart w:id="8"/>
+      <w:commentRangeStart w:id="9"/>
+      <w:r>
+        <w:rPr>
+          <w:rFonts w:hint="eastAsia"/>
+        </w:rPr>
+        <w:t>标注</w:t>
+      </w:r>
+      <w:commentRangeEnd w:id="8"/>
+      <w:r>
+        <w:rPr>
+          <w:rStyle w:val="a8"/>
+        </w:rPr>
+        <w:commentReference w:id="8"/>
+      </w:r>
+      <w:commentRangeEnd w:id="9"/>
+      <w:r>
+        <w:rPr>
+          <w:rStyle w:val="a8"/>
+        </w:rPr>
+        <w:commentReference w:id="9"/>
       </w:r>
     </w:p>
     <w:p>
@@ -826,7 +908,35 @@
         <w:rPr>
           <w:rFonts w:hint="eastAsia"/>
         </w:rPr>
-        <w:t>如果该初始标签处于需要自然语言处理的标签列表中（例如该句话是Given中的一句肯定句或否定句（在这里，因为我们设计GWT中无分支，所以action在这里先不用进行处理），则进行以下过程，否则直接进行接下来的过程：</w:t>
+        <w:t>如果该初始标签处于</w:t>
+      </w:r>
+      <w:commentRangeStart w:id="10"/>
+      <w:commentRangeStart w:id="11"/>
+      <w:r>
+        <w:rPr>
+          <w:rFonts w:hint="eastAsia"/>
+        </w:rPr>
+        <w:t>需要自然语言处理的标签列表</w:t>
+      </w:r>
+      <w:commentRangeEnd w:id="10"/>
+      <w:r>
+        <w:rPr>
+          <w:rStyle w:val="a8"/>
+        </w:rPr>
+        <w:commentReference w:id="10"/>
+      </w:r>
+      <w:commentRangeEnd w:id="11"/>
+      <w:r>
+        <w:rPr>
+          <w:rStyle w:val="a8"/>
+        </w:rPr>
+        <w:commentReference w:id="11"/>
+      </w:r>
+      <w:r>
+        <w:rPr>
+          <w:rFonts w:hint="eastAsia"/>
+        </w:rPr>
+        <w:t>中（例如该句话是Given中的一句肯定句或否定句（在这里，因为我们设计GWT中无分支，所以action在这里先不用进行处理），则进行以下过程，否则直接进行接下来的过程：</w:t>
       </w:r>
     </w:p>
     <w:p>
@@ -844,11 +954,27 @@
         </w:rPr>
         <w:t>对语义相近句子进行统一化，对该语句进行独一相近标注，并</w:t>
       </w:r>
+      <w:commentRangeStart w:id="12"/>
+      <w:commentRangeStart w:id="13"/>
       <w:r>
         <w:rPr>
           <w:rFonts w:hint="eastAsia"/>
         </w:rPr>
         <w:t>修改其Type值</w:t>
+      </w:r>
+      <w:commentRangeEnd w:id="12"/>
+      <w:r>
+        <w:rPr>
+          <w:rStyle w:val="a8"/>
+        </w:rPr>
+        <w:commentReference w:id="12"/>
+      </w:r>
+      <w:commentRangeEnd w:id="13"/>
+      <w:r>
+        <w:rPr>
+          <w:rStyle w:val="a8"/>
+        </w:rPr>
+        <w:commentReference w:id="13"/>
       </w:r>
     </w:p>
     <w:p>
@@ -1017,9 +1143,6 @@
           <w:numId w:val="5"/>
         </w:numPr>
         <w:ind w:firstLineChars="0"/>
-        <w:rPr>
-          <w:rFonts w:hint="eastAsia"/>
-        </w:rPr>
       </w:pPr>
       <w:r>
         <w:rPr>
@@ -1104,19 +1227,7 @@
         <w:rPr>
           <w:rFonts w:hint="eastAsia"/>
         </w:rPr>
-        <w:t>Case标签相同的</w:t>
-      </w:r>
-      <w:r>
-        <w:rPr>
-          <w:rFonts w:hint="eastAsia"/>
-        </w:rPr>
-        <w:t>GWT</w:t>
-      </w:r>
-      <w:r>
-        <w:rPr>
-          <w:rFonts w:hint="eastAsia"/>
-        </w:rPr>
-        <w:t>进行处理（以下描述均为正常状况）</w:t>
+        <w:t>Case标签相同的GWT进行处理（以下描述均为正常状况）</w:t>
       </w:r>
     </w:p>
     <w:p>
@@ -1254,13 +1365,7 @@
         <w:rPr>
           <w:rFonts w:hint="eastAsia"/>
         </w:rPr>
-        <w:t>提取</w:t>
-      </w:r>
-      <w:r>
-        <w:rPr>
-          <w:rFonts w:hint="eastAsia"/>
-        </w:rPr>
-        <w:t>无</w:t>
+        <w:t>提取无</w:t>
       </w:r>
       <w:proofErr w:type="spellStart"/>
       <w:r>
@@ -1274,13 +1379,7 @@
         <w:rPr>
           <w:rFonts w:hint="eastAsia"/>
         </w:rPr>
-        <w:t>的GWT</w:t>
-      </w:r>
-      <w:r>
-        <w:rPr>
-          <w:rFonts w:hint="eastAsia"/>
-        </w:rPr>
-        <w:t>的所有标签为action的语句中的人物提取，作为Actor，存储以便于标准化</w:t>
+        <w:t>的GWT的所有标签为action的语句中的人物提取，作为Actor，存储以便于标准化</w:t>
       </w:r>
     </w:p>
     <w:p>
@@ -1320,13 +1419,7 @@
         <w:rPr>
           <w:rFonts w:hint="eastAsia"/>
         </w:rPr>
-        <w:t>将</w:t>
-      </w:r>
-      <w:r>
-        <w:rPr>
-          <w:rFonts w:hint="eastAsia"/>
-        </w:rPr>
-        <w:t>无</w:t>
+        <w:t>将无</w:t>
       </w:r>
       <w:proofErr w:type="spellStart"/>
       <w:r>
@@ -1340,13 +1433,7 @@
         <w:rPr>
           <w:rFonts w:hint="eastAsia"/>
         </w:rPr>
-        <w:t>的GWT的</w:t>
-      </w:r>
-      <w:r>
-        <w:rPr>
-          <w:rFonts w:hint="eastAsia"/>
-        </w:rPr>
-        <w:t>所有标签为action的语句，按照action中的position标签</w:t>
+        <w:t>的GWT的所有标签为action的语句，按照action中的position标签</w:t>
       </w:r>
       <w:r>
         <w:rPr>
@@ -1374,6 +1461,8 @@
         </w:numPr>
         <w:ind w:firstLineChars="0"/>
       </w:pPr>
+      <w:commentRangeStart w:id="14"/>
+      <w:commentRangeStart w:id="15"/>
       <w:r>
         <w:rPr>
           <w:rFonts w:hint="eastAsia"/>
@@ -1420,7 +1509,27 @@
         <w:rPr>
           <w:rFonts w:hint="eastAsia"/>
         </w:rPr>
-        <w:t>，与此同时进行Actor名称的统一化表述</w:t>
+        <w:t>，</w:t>
+      </w:r>
+      <w:commentRangeEnd w:id="14"/>
+      <w:r>
+        <w:rPr>
+          <w:rStyle w:val="a8"/>
+        </w:rPr>
+        <w:commentReference w:id="14"/>
+      </w:r>
+      <w:commentRangeEnd w:id="15"/>
+      <w:r>
+        <w:rPr>
+          <w:rStyle w:val="a8"/>
+        </w:rPr>
+        <w:commentReference w:id="15"/>
+      </w:r>
+      <w:r>
+        <w:rPr>
+          <w:rFonts w:hint="eastAsia"/>
+        </w:rPr>
+        <w:t>与此同时进行Actor名称的统一化表述</w:t>
       </w:r>
     </w:p>
     <w:p>
@@ -1460,9 +1569,6 @@
     <w:p>
       <w:pPr>
         <w:jc w:val="left"/>
-        <w:rPr>
-          <w:rFonts w:hint="eastAsia"/>
-        </w:rPr>
       </w:pPr>
       <w:r>
         <w:rPr>
@@ -1517,8 +1623,6 @@
         </w:rPr>
         <w:t>等关键词。</w:t>
       </w:r>
-      <w:bookmarkStart w:id="0" w:name="_GoBack"/>
-      <w:bookmarkEnd w:id="0"/>
     </w:p>
     <w:sectPr>
       <w:pgSz w:w="11906" w:h="16838"/>
@@ -1528,6 +1632,641 @@
     </w:sectPr>
   </w:body>
 </w:document>
+</file>
+
+<file path=word/comments.xml><?xml version="1.0" encoding="utf-8"?>
+<w:comments xmlns:wpc="http://schemas.microsoft.com/office/word/2010/wordprocessingCanvas" xmlns:cx="http://schemas.microsoft.com/office/drawing/2014/chartex" xmlns:cx1="http://schemas.microsoft.com/office/drawing/2015/9/8/chartex" xmlns:cx2="http://schemas.microsoft.com/office/drawing/2015/10/21/chartex" xmlns:cx3="http://schemas.microsoft.com/office/drawing/2016/5/9/chartex" xmlns:cx4="http://schemas.microsoft.com/office/drawing/2016/5/10/chartex" xmlns:cx5="http://schemas.microsoft.com/office/drawing/2016/5/11/chartex" xmlns:cx6="http://schemas.microsoft.com/office/drawing/2016/5/12/chartex" xmlns:cx7="http://schemas.microsoft.com/office/drawing/2016/5/13/chartex" xmlns:cx8="http://schemas.microsoft.com/office/drawing/2016/5/14/chartex" xmlns:mc="http://schemas.openxmlformats.org/markup-compatibility/2006" xmlns:aink="http://schemas.microsoft.com/office/drawing/2016/ink" xmlns:am3d="http://schemas.microsoft.com/office/drawing/2017/model3d" xmlns:o="urn:schemas-microsoft-com:office:office" xmlns:r="http://schemas.openxmlformats.org/officeDocument/2006/relationships" xmlns:m="http://schemas.openxmlformats.org/officeDocument/2006/math" xmlns:v="urn:schemas-microsoft-com:vml" xmlns:wp14="http://schemas.microsoft.com/office/word/2010/wordprocessingDrawing" xmlns:wp="http://schemas.openxmlformats.org/drawingml/2006/wordprocessingDrawing" xmlns:w10="urn:schemas-microsoft-com:office:word" xmlns:w="http://schemas.openxmlformats.org/wordprocessingml/2006/main" xmlns:w14="http://schemas.microsoft.com/office/word/2010/wordml" xmlns:w15="http://schemas.microsoft.com/office/word/2012/wordml" xmlns:w16cid="http://schemas.microsoft.com/office/word/2016/wordml/cid" xmlns:w16se="http://schemas.microsoft.com/office/word/2015/wordml/symex" xmlns:wpg="http://schemas.microsoft.com/office/word/2010/wordprocessingGroup" xmlns:wpi="http://schemas.microsoft.com/office/word/2010/wordprocessingInk" xmlns:wne="http://schemas.microsoft.com/office/word/2006/wordml" xmlns:wps="http://schemas.microsoft.com/office/word/2010/wordprocessingShape" mc:Ignorable="w14 w15 w16se w16cid wp14">
+  <w:comment w:id="0" w:author="Zhang Pengcheng" w:date="2018-12-02T10:43:00Z" w:initials="ZP">
+    <w:p>
+      <w:pPr>
+        <w:pStyle w:val="a9"/>
+      </w:pPr>
+      <w:r>
+        <w:rPr>
+          <w:rStyle w:val="a8"/>
+        </w:rPr>
+        <w:annotationRef/>
+      </w:r>
+      <w:r>
+        <w:rPr>
+          <w:rFonts w:hint="eastAsia"/>
+        </w:rPr>
+        <w:t>这是一个还是两个，两个的话Name表示什么</w:t>
+      </w:r>
+    </w:p>
+  </w:comment>
+  <w:comment w:id="1" w:author="赵 健宏" w:date="2018-12-02T12:47:00Z" w:initials="健宏">
+    <w:p>
+      <w:pPr>
+        <w:pStyle w:val="a9"/>
+        <w:rPr>
+          <w:rFonts w:hint="eastAsia"/>
+        </w:rPr>
+      </w:pPr>
+      <w:r>
+        <w:rPr>
+          <w:rStyle w:val="a8"/>
+        </w:rPr>
+        <w:annotationRef/>
+      </w:r>
+      <w:r>
+        <w:rPr>
+          <w:rFonts w:hint="eastAsia"/>
+        </w:rPr>
+        <w:t>这个在类的设计中，Name已经更改成S</w:t>
+      </w:r>
+      <w:r>
+        <w:t>cenario</w:t>
+      </w:r>
+      <w:r>
+        <w:rPr>
+          <w:rFonts w:hint="eastAsia"/>
+        </w:rPr>
+        <w:t>，而</w:t>
+      </w:r>
+      <w:proofErr w:type="spellStart"/>
+      <w:r>
+        <w:rPr>
+          <w:rFonts w:hint="eastAsia"/>
+        </w:rPr>
+        <w:t>UseCase</w:t>
+      </w:r>
+      <w:proofErr w:type="spellEnd"/>
+      <w:r>
+        <w:rPr>
+          <w:rFonts w:hint="eastAsia"/>
+        </w:rPr>
+        <w:t>则为</w:t>
+      </w:r>
+      <w:proofErr w:type="spellStart"/>
+      <w:r>
+        <w:rPr>
+          <w:rFonts w:hint="eastAsia"/>
+        </w:rPr>
+        <w:t>UseCase</w:t>
+      </w:r>
+      <w:proofErr w:type="spellEnd"/>
+      <w:r>
+        <w:rPr>
+          <w:rFonts w:hint="eastAsia"/>
+        </w:rPr>
+        <w:t>的标识，你可以设置成一个独一标识的id或者就是</w:t>
+      </w:r>
+      <w:proofErr w:type="spellStart"/>
+      <w:r>
+        <w:rPr>
+          <w:rFonts w:hint="eastAsia"/>
+        </w:rPr>
+        <w:t>UseCase</w:t>
+      </w:r>
+      <w:proofErr w:type="spellEnd"/>
+      <w:r>
+        <w:rPr>
+          <w:rFonts w:hint="eastAsia"/>
+        </w:rPr>
+        <w:t>的名字。</w:t>
+      </w:r>
+    </w:p>
+  </w:comment>
+  <w:comment w:id="2" w:author="Zhang Pengcheng" w:date="2018-12-02T10:45:00Z" w:initials="ZP">
+    <w:p>
+      <w:pPr>
+        <w:pStyle w:val="a9"/>
+        <w:rPr>
+          <w:rFonts w:hint="eastAsia"/>
+        </w:rPr>
+      </w:pPr>
+      <w:r>
+        <w:rPr>
+          <w:rStyle w:val="a8"/>
+        </w:rPr>
+        <w:annotationRef/>
+      </w:r>
+      <w:r>
+        <w:rPr>
+          <w:rFonts w:hint="eastAsia"/>
+        </w:rPr>
+        <w:t>具体表示什么</w:t>
+      </w:r>
+    </w:p>
+  </w:comment>
+  <w:comment w:id="3" w:author="赵 健宏 [2]" w:date="2018-12-02T12:50:00Z" w:initials="健宏">
+    <w:p>
+      <w:pPr>
+        <w:pStyle w:val="a9"/>
+        <w:rPr>
+          <w:rFonts w:hint="eastAsia"/>
+        </w:rPr>
+      </w:pPr>
+      <w:r>
+        <w:rPr>
+          <w:rStyle w:val="a8"/>
+        </w:rPr>
+        <w:annotationRef/>
+      </w:r>
+      <w:r>
+        <w:rPr>
+          <w:rFonts w:hint="eastAsia"/>
+        </w:rPr>
+        <w:t>Name</w:t>
+      </w:r>
+      <w:r>
+        <w:rPr>
+          <w:rFonts w:hint="eastAsia"/>
+        </w:rPr>
+        <w:t>其实就是相关GWT的独一标识，我在设计数据库的时候更改为id，在存储至数据库的时候不用设置id，因为存储时数据库可以对id进行自增操作。</w:t>
+      </w:r>
+      <w:r>
+        <w:t>C</w:t>
+      </w:r>
+      <w:r>
+        <w:rPr>
+          <w:rFonts w:hint="eastAsia"/>
+        </w:rPr>
+        <w:t>onditions其实就是他们相互关联的每一个condition，但是我觉得在每个句子设置关联之后，这里可以只用标识你在进行分支时需要判断的condition即可</w:t>
+      </w:r>
+      <w:r>
+        <w:rPr>
+          <w:rFonts w:hint="eastAsia"/>
+        </w:rPr>
+        <w:t>。</w:t>
+      </w:r>
+    </w:p>
+  </w:comment>
+  <w:comment w:id="4" w:author="Zhang Pengcheng" w:date="2018-12-02T10:46:00Z" w:initials="ZP">
+    <w:p>
+      <w:pPr>
+        <w:pStyle w:val="a9"/>
+      </w:pPr>
+      <w:r>
+        <w:rPr>
+          <w:rStyle w:val="a8"/>
+        </w:rPr>
+        <w:annotationRef/>
+      </w:r>
+      <w:r>
+        <w:rPr>
+          <w:rFonts w:hint="eastAsia"/>
+        </w:rPr>
+        <w:t>是在哪里判断Flow</w:t>
+      </w:r>
+      <w:r>
+        <w:rPr>
+          <w:rFonts w:hint="eastAsia"/>
+        </w:rPr>
+        <w:t>类型的</w:t>
+      </w:r>
+    </w:p>
+  </w:comment>
+  <w:comment w:id="5" w:author="赵 健宏 [3]" w:date="2018-12-02T12:53:00Z" w:initials="健宏">
+    <w:p>
+      <w:pPr>
+        <w:pStyle w:val="a9"/>
+        <w:rPr>
+          <w:rFonts w:hint="eastAsia"/>
+        </w:rPr>
+      </w:pPr>
+      <w:r>
+        <w:rPr>
+          <w:rStyle w:val="a8"/>
+        </w:rPr>
+        <w:annotationRef/>
+      </w:r>
+      <w:r>
+        <w:rPr>
+          <w:rFonts w:hint="eastAsia"/>
+        </w:rPr>
+        <w:t>这个Flow的类型，我个人认为一个</w:t>
+      </w:r>
+      <w:proofErr w:type="spellStart"/>
+      <w:r>
+        <w:rPr>
+          <w:rFonts w:hint="eastAsia"/>
+        </w:rPr>
+        <w:t>gwt</w:t>
+      </w:r>
+      <w:proofErr w:type="spellEnd"/>
+      <w:r>
+        <w:rPr>
+          <w:rFonts w:hint="eastAsia"/>
+        </w:rPr>
+        <w:t>在RUCM中只有一种类型。至于怎么判断，则是通过他和其他的GWT进行比对，生成</w:t>
+      </w:r>
+      <w:r>
+        <w:t></w:t>
+      </w:r>
+      <w:r>
+        <w:tab/>
+      </w:r>
+      <w:proofErr w:type="spellStart"/>
+      <w:r>
+        <w:t>preScenarios</w:t>
+      </w:r>
+      <w:proofErr w:type="spellEnd"/>
+      <w:r>
+        <w:t xml:space="preserve"> </w:t>
+      </w:r>
+      <w:r>
+        <w:t></w:t>
+      </w:r>
+      <w:r>
+        <w:tab/>
+      </w:r>
+      <w:proofErr w:type="spellStart"/>
+      <w:r>
+        <w:t>preScenarios</w:t>
+      </w:r>
+      <w:proofErr w:type="spellEnd"/>
+      <w:r>
+        <w:rPr>
+          <w:rFonts w:hint="eastAsia"/>
+        </w:rPr>
+        <w:t>时进行判断。这里主要是出于提高第二次生成的生成速度考虑才放进去的，如果你想在生成的时候再进行判断，那就不需要在这里进行判断</w:t>
+      </w:r>
+    </w:p>
+  </w:comment>
+  <w:comment w:id="6" w:author="Zhang Pengcheng" w:date="2018-12-02T10:35:00Z" w:initials="ZP">
+    <w:p>
+      <w:pPr>
+        <w:pStyle w:val="a9"/>
+      </w:pPr>
+      <w:r>
+        <w:rPr>
+          <w:rStyle w:val="a8"/>
+        </w:rPr>
+        <w:annotationRef/>
+      </w:r>
+      <w:r>
+        <w:rPr>
+          <w:rFonts w:hint="eastAsia"/>
+        </w:rPr>
+        <w:t>具体是哪些标签</w:t>
+      </w:r>
+    </w:p>
+  </w:comment>
+  <w:comment w:id="7" w:author="赵 健宏 [4]" w:date="2018-12-02T12:56:00Z" w:initials="健宏">
+    <w:p>
+      <w:pPr>
+        <w:pStyle w:val="a9"/>
+      </w:pPr>
+      <w:r>
+        <w:rPr>
+          <w:rStyle w:val="a8"/>
+        </w:rPr>
+        <w:annotationRef/>
+      </w:r>
+      <w:proofErr w:type="spellStart"/>
+      <w:r>
+        <w:rPr>
+          <w:rFonts w:hint="eastAsia"/>
+        </w:rPr>
+        <w:t>I</w:t>
+      </w:r>
+      <w:r>
+        <w:t>nputData</w:t>
+      </w:r>
+      <w:proofErr w:type="spellEnd"/>
+      <w:r>
+        <w:t xml:space="preserve"> action</w:t>
+      </w:r>
+      <w:r>
+        <w:rPr>
+          <w:rFonts w:hint="eastAsia"/>
+        </w:rPr>
+        <w:t>等</w:t>
+      </w:r>
+    </w:p>
+  </w:comment>
+  <w:comment w:id="8" w:author="Zhang Pengcheng" w:date="2018-12-02T10:39:00Z" w:initials="ZP">
+    <w:p>
+      <w:pPr>
+        <w:pStyle w:val="a9"/>
+      </w:pPr>
+      <w:r>
+        <w:rPr>
+          <w:rStyle w:val="a8"/>
+        </w:rPr>
+        <w:annotationRef/>
+      </w:r>
+      <w:r>
+        <w:rPr>
+          <w:rFonts w:hint="eastAsia"/>
+        </w:rPr>
+        <w:t>做什么样的标注</w:t>
+      </w:r>
+    </w:p>
+  </w:comment>
+  <w:comment w:id="9" w:author="赵 健宏 [5]" w:date="2018-12-02T12:56:00Z" w:initials="健宏">
+    <w:p>
+      <w:pPr>
+        <w:pStyle w:val="a9"/>
+        <w:rPr>
+          <w:rFonts w:hint="eastAsia"/>
+        </w:rPr>
+      </w:pPr>
+      <w:r>
+        <w:rPr>
+          <w:rStyle w:val="a8"/>
+        </w:rPr>
+        <w:annotationRef/>
+      </w:r>
+      <w:r>
+        <w:rPr>
+          <w:rFonts w:hint="eastAsia"/>
+        </w:rPr>
+        <w:t>这里可以有多种实现方向，你可以通过类似[</w:t>
+      </w:r>
+      <w:r>
+        <w:t>INCLUDE]</w:t>
+      </w:r>
+      <w:r>
+        <w:rPr>
+          <w:rFonts w:hint="eastAsia"/>
+        </w:rPr>
+        <w:t>方式将其放在最前面，或者是单独作为一句话的</w:t>
+      </w:r>
+      <w:proofErr w:type="spellStart"/>
+      <w:r>
+        <w:rPr>
+          <w:rFonts w:hint="eastAsia"/>
+        </w:rPr>
+        <w:t>secondtype</w:t>
+      </w:r>
+      <w:proofErr w:type="spellEnd"/>
+      <w:r>
+        <w:rPr>
+          <w:rFonts w:hint="eastAsia"/>
+        </w:rPr>
+        <w:t>进行存储也可以。</w:t>
+      </w:r>
+    </w:p>
+  </w:comment>
+  <w:comment w:id="10" w:author="Zhang Pengcheng" w:date="2018-12-02T10:39:00Z" w:initials="ZP">
+    <w:p>
+      <w:pPr>
+        <w:pStyle w:val="a9"/>
+      </w:pPr>
+      <w:r>
+        <w:rPr>
+          <w:rStyle w:val="a8"/>
+        </w:rPr>
+        <w:annotationRef/>
+      </w:r>
+      <w:r>
+        <w:rPr>
+          <w:rFonts w:hint="eastAsia"/>
+        </w:rPr>
+        <w:t>具体是哪些标签</w:t>
+      </w:r>
+    </w:p>
+  </w:comment>
+  <w:comment w:id="11" w:author="赵 健宏 [6]" w:date="2018-12-02T12:58:00Z" w:initials="健宏">
+    <w:p>
+      <w:pPr>
+        <w:pStyle w:val="a9"/>
+        <w:rPr>
+          <w:rFonts w:hint="eastAsia"/>
+        </w:rPr>
+      </w:pPr>
+      <w:r>
+        <w:rPr>
+          <w:rStyle w:val="a8"/>
+        </w:rPr>
+        <w:annotationRef/>
+      </w:r>
+      <w:r>
+        <w:rPr>
+          <w:rFonts w:hint="eastAsia"/>
+        </w:rPr>
+        <w:t>这个我认为当前只有G</w:t>
+      </w:r>
+      <w:r>
+        <w:t>iven</w:t>
+      </w:r>
+      <w:r>
+        <w:rPr>
+          <w:rFonts w:hint="eastAsia"/>
+        </w:rPr>
+        <w:t>、T</w:t>
+      </w:r>
+      <w:r>
+        <w:t>hen</w:t>
+      </w:r>
+      <w:r>
+        <w:rPr>
+          <w:rFonts w:hint="eastAsia"/>
+        </w:rPr>
+        <w:t>中的语句。因为只要比较出是否两句话是同一个意思，还是相反的意思就可以判断这两句话所属GWT之间的关系。这个可以在自然语言处理的时候再进行细化</w:t>
+      </w:r>
+    </w:p>
+  </w:comment>
+  <w:comment w:id="12" w:author="Zhang Pengcheng" w:date="2018-12-02T10:47:00Z" w:initials="ZP">
+    <w:p>
+      <w:pPr>
+        <w:pStyle w:val="a9"/>
+      </w:pPr>
+      <w:r>
+        <w:rPr>
+          <w:rStyle w:val="a8"/>
+        </w:rPr>
+        <w:annotationRef/>
+      </w:r>
+      <w:r>
+        <w:rPr>
+          <w:rFonts w:hint="eastAsia"/>
+        </w:rPr>
+        <w:t>修改成什么值</w:t>
+      </w:r>
+    </w:p>
+  </w:comment>
+  <w:comment w:id="13" w:author="赵 健宏 [7]" w:date="2018-12-02T13:00:00Z" w:initials="健宏">
+    <w:p>
+      <w:pPr>
+        <w:pStyle w:val="a9"/>
+        <w:rPr>
+          <w:rFonts w:hint="eastAsia"/>
+        </w:rPr>
+      </w:pPr>
+      <w:r>
+        <w:rPr>
+          <w:rStyle w:val="a8"/>
+        </w:rPr>
+        <w:annotationRef/>
+      </w:r>
+      <w:r>
+        <w:rPr>
+          <w:rFonts w:hint="eastAsia"/>
+        </w:rPr>
+        <w:t>这里当时没有想清楚。现在其实就是两句话的a</w:t>
+      </w:r>
+      <w:r>
+        <w:t>ssociation</w:t>
+      </w:r>
+      <w:r>
+        <w:rPr>
+          <w:rFonts w:hint="eastAsia"/>
+        </w:rPr>
+        <w:t>的关系</w:t>
+      </w:r>
+    </w:p>
+  </w:comment>
+  <w:comment w:id="14" w:author="Zhang Pengcheng" w:date="2018-12-02T11:02:00Z" w:initials="ZP">
+    <w:p>
+      <w:pPr>
+        <w:pStyle w:val="a9"/>
+      </w:pPr>
+      <w:r>
+        <w:rPr>
+          <w:rStyle w:val="a8"/>
+        </w:rPr>
+        <w:annotationRef/>
+      </w:r>
+      <w:proofErr w:type="spellStart"/>
+      <w:r>
+        <w:rPr>
+          <w:rFonts w:hint="eastAsia"/>
+        </w:rPr>
+        <w:t>p</w:t>
+      </w:r>
+      <w:r>
+        <w:t>ostScenario</w:t>
+      </w:r>
+      <w:proofErr w:type="spellEnd"/>
+      <w:r>
+        <w:rPr>
+          <w:rFonts w:hint="eastAsia"/>
+        </w:rPr>
+        <w:t>是唯一的吗</w:t>
+      </w:r>
+    </w:p>
+  </w:comment>
+  <w:comment w:id="15" w:author="赵 健宏 [8]" w:date="2018-12-02T13:01:00Z" w:initials="健宏">
+    <w:p>
+      <w:pPr>
+        <w:pStyle w:val="a9"/>
+        <w:rPr>
+          <w:rFonts w:hint="eastAsia"/>
+        </w:rPr>
+      </w:pPr>
+      <w:r>
+        <w:rPr>
+          <w:rStyle w:val="a8"/>
+        </w:rPr>
+        <w:annotationRef/>
+      </w:r>
+      <w:r>
+        <w:rPr>
+          <w:rFonts w:hint="eastAsia"/>
+        </w:rPr>
+        <w:t>这里就算有很多</w:t>
+      </w:r>
+      <w:proofErr w:type="spellStart"/>
+      <w:r>
+        <w:rPr>
+          <w:rFonts w:hint="eastAsia"/>
+        </w:rPr>
+        <w:t>p</w:t>
+      </w:r>
+      <w:r>
+        <w:t>ostScenario</w:t>
+      </w:r>
+      <w:proofErr w:type="spellEnd"/>
+      <w:r>
+        <w:rPr>
+          <w:rFonts w:hint="eastAsia"/>
+        </w:rPr>
+        <w:t>，通过</w:t>
+      </w:r>
+      <w:proofErr w:type="spellStart"/>
+      <w:r>
+        <w:rPr>
+          <w:rFonts w:hint="eastAsia"/>
+        </w:rPr>
+        <w:t>FlowType</w:t>
+      </w:r>
+      <w:proofErr w:type="spellEnd"/>
+      <w:r>
+        <w:rPr>
+          <w:rFonts w:hint="eastAsia"/>
+        </w:rPr>
+        <w:t>就可以进行判断其是否在Basic</w:t>
+      </w:r>
+      <w:r>
+        <w:t xml:space="preserve"> </w:t>
+      </w:r>
+      <w:r>
+        <w:rPr>
+          <w:rFonts w:hint="eastAsia"/>
+        </w:rPr>
+        <w:t>Flow。而其在</w:t>
+      </w:r>
+      <w:proofErr w:type="spellStart"/>
+      <w:r>
+        <w:rPr>
+          <w:rFonts w:hint="eastAsia"/>
+        </w:rPr>
+        <w:t>BasicFlow</w:t>
+      </w:r>
+      <w:proofErr w:type="spellEnd"/>
+      <w:r>
+        <w:rPr>
+          <w:rFonts w:hint="eastAsia"/>
+        </w:rPr>
+        <w:t>的条件便是其结尾与第一个GWT的postcondition完全相同。</w:t>
+      </w:r>
+      <w:r>
+        <w:rPr>
+          <w:rFonts w:hint="eastAsia"/>
+        </w:rPr>
+        <w:t>当然也可以通过把所有的正常过程写在一个GWT中简化判断。</w:t>
+      </w:r>
+      <w:bookmarkStart w:id="16" w:name="_GoBack"/>
+      <w:bookmarkEnd w:id="16"/>
+    </w:p>
+  </w:comment>
+</w:comments>
+</file>
+
+<file path=word/commentsExtended.xml><?xml version="1.0" encoding="utf-8"?>
+<w15:commentsEx xmlns:wpc="http://schemas.microsoft.com/office/word/2010/wordprocessingCanvas" xmlns:cx="http://schemas.microsoft.com/office/drawing/2014/chartex" xmlns:cx1="http://schemas.microsoft.com/office/drawing/2015/9/8/chartex" xmlns:cx2="http://schemas.microsoft.com/office/drawing/2015/10/21/chartex" xmlns:cx3="http://schemas.microsoft.com/office/drawing/2016/5/9/chartex" xmlns:cx4="http://schemas.microsoft.com/office/drawing/2016/5/10/chartex" xmlns:cx5="http://schemas.microsoft.com/office/drawing/2016/5/11/chartex" xmlns:cx6="http://schemas.microsoft.com/office/drawing/2016/5/12/chartex" xmlns:cx7="http://schemas.microsoft.com/office/drawing/2016/5/13/chartex" xmlns:cx8="http://schemas.microsoft.com/office/drawing/2016/5/14/chartex" xmlns:mc="http://schemas.openxmlformats.org/markup-compatibility/2006" xmlns:aink="http://schemas.microsoft.com/office/drawing/2016/ink" xmlns:am3d="http://schemas.microsoft.com/office/drawing/2017/model3d" xmlns:o="urn:schemas-microsoft-com:office:office" xmlns:r="http://schemas.openxmlformats.org/officeDocument/2006/relationships" xmlns:m="http://schemas.openxmlformats.org/officeDocument/2006/math" xmlns:v="urn:schemas-microsoft-com:vml" xmlns:wp14="http://schemas.microsoft.com/office/word/2010/wordprocessingDrawing" xmlns:wp="http://schemas.openxmlformats.org/drawingml/2006/wordprocessingDrawing" xmlns:w10="urn:schemas-microsoft-com:office:word" xmlns:w="http://schemas.openxmlformats.org/wordprocessingml/2006/main" xmlns:w14="http://schemas.microsoft.com/office/word/2010/wordml" xmlns:w15="http://schemas.microsoft.com/office/word/2012/wordml" xmlns:w16cid="http://schemas.microsoft.com/office/word/2016/wordml/cid" xmlns:w16se="http://schemas.microsoft.com/office/word/2015/wordml/symex" xmlns:wpg="http://schemas.microsoft.com/office/word/2010/wordprocessingGroup" xmlns:wpi="http://schemas.microsoft.com/office/word/2010/wordprocessingInk" xmlns:wne="http://schemas.microsoft.com/office/word/2006/wordml" xmlns:wps="http://schemas.microsoft.com/office/word/2010/wordprocessingShape" mc:Ignorable="w14 w15 w16se w16cid wp14">
+  <w15:commentEx w15:paraId="0E4EC9A0" w15:done="0"/>
+  <w15:commentEx w15:paraId="792C6E72" w15:paraIdParent="0E4EC9A0" w15:done="0"/>
+  <w15:commentEx w15:paraId="49CA14F7" w15:done="0"/>
+  <w15:commentEx w15:paraId="62E26B5B" w15:paraIdParent="49CA14F7" w15:done="0"/>
+  <w15:commentEx w15:paraId="41ED8F4E" w15:done="0"/>
+  <w15:commentEx w15:paraId="7BF17C0E" w15:paraIdParent="41ED8F4E" w15:done="0"/>
+  <w15:commentEx w15:paraId="2259A9B5" w15:done="0"/>
+  <w15:commentEx w15:paraId="5840BF07" w15:paraIdParent="2259A9B5" w15:done="0"/>
+  <w15:commentEx w15:paraId="7B687670" w15:done="0"/>
+  <w15:commentEx w15:paraId="7FB2C195" w15:paraIdParent="7B687670" w15:done="0"/>
+  <w15:commentEx w15:paraId="18946681" w15:done="0"/>
+  <w15:commentEx w15:paraId="7E6D709D" w15:paraIdParent="18946681" w15:done="0"/>
+  <w15:commentEx w15:paraId="5985E5E6" w15:done="0"/>
+  <w15:commentEx w15:paraId="0C3AA8FB" w15:paraIdParent="5985E5E6" w15:done="0"/>
+  <w15:commentEx w15:paraId="76CA6A78" w15:done="0"/>
+  <w15:commentEx w15:paraId="37D7C6F4" w15:paraIdParent="76CA6A78" w15:done="0"/>
+</w15:commentsEx>
+</file>
+
+<file path=word/commentsIds.xml><?xml version="1.0" encoding="utf-8"?>
+<w16cid:commentsIds xmlns:wpc="http://schemas.microsoft.com/office/word/2010/wordprocessingCanvas" xmlns:cx="http://schemas.microsoft.com/office/drawing/2014/chartex" xmlns:cx1="http://schemas.microsoft.com/office/drawing/2015/9/8/chartex" xmlns:cx2="http://schemas.microsoft.com/office/drawing/2015/10/21/chartex" xmlns:cx3="http://schemas.microsoft.com/office/drawing/2016/5/9/chartex" xmlns:cx4="http://schemas.microsoft.com/office/drawing/2016/5/10/chartex" xmlns:cx5="http://schemas.microsoft.com/office/drawing/2016/5/11/chartex" xmlns:cx6="http://schemas.microsoft.com/office/drawing/2016/5/12/chartex" xmlns:cx7="http://schemas.microsoft.com/office/drawing/2016/5/13/chartex" xmlns:cx8="http://schemas.microsoft.com/office/drawing/2016/5/14/chartex" xmlns:mc="http://schemas.openxmlformats.org/markup-compatibility/2006" xmlns:aink="http://schemas.microsoft.com/office/drawing/2016/ink" xmlns:am3d="http://schemas.microsoft.com/office/drawing/2017/model3d" xmlns:o="urn:schemas-microsoft-com:office:office" xmlns:r="http://schemas.openxmlformats.org/officeDocument/2006/relationships" xmlns:m="http://schemas.openxmlformats.org/officeDocument/2006/math" xmlns:v="urn:schemas-microsoft-com:vml" xmlns:wp14="http://schemas.microsoft.com/office/word/2010/wordprocessingDrawing" xmlns:wp="http://schemas.openxmlformats.org/drawingml/2006/wordprocessingDrawing" xmlns:w10="urn:schemas-microsoft-com:office:word" xmlns:w="http://schemas.openxmlformats.org/wordprocessingml/2006/main" xmlns:w14="http://schemas.microsoft.com/office/word/2010/wordml" xmlns:w15="http://schemas.microsoft.com/office/word/2012/wordml" xmlns:w16cid="http://schemas.microsoft.com/office/word/2016/wordml/cid" xmlns:w16se="http://schemas.microsoft.com/office/word/2015/wordml/symex" xmlns:wpg="http://schemas.microsoft.com/office/word/2010/wordprocessingGroup" xmlns:wpi="http://schemas.microsoft.com/office/word/2010/wordprocessingInk" xmlns:wne="http://schemas.microsoft.com/office/word/2006/wordml" xmlns:wps="http://schemas.microsoft.com/office/word/2010/wordprocessingShape" mc:Ignorable="w14 w15 w16se w16cid wp14">
+  <w16cid:commentId w16cid:paraId="0E4EC9A0" w16cid:durableId="1FAE35EF"/>
+  <w16cid:commentId w16cid:paraId="792C6E72" w16cid:durableId="1FAE52E6"/>
+  <w16cid:commentId w16cid:paraId="49CA14F7" w16cid:durableId="1FAE362E"/>
+  <w16cid:commentId w16cid:paraId="62E26B5B" w16cid:durableId="1FAE5386"/>
+  <w16cid:commentId w16cid:paraId="41ED8F4E" w16cid:durableId="1FAE3671"/>
+  <w16cid:commentId w16cid:paraId="7BF17C0E" w16cid:durableId="1FAE5432"/>
+  <w16cid:commentId w16cid:paraId="2259A9B5" w16cid:durableId="1FAE33EA"/>
+  <w16cid:commentId w16cid:paraId="5840BF07" w16cid:durableId="1FAE54ED"/>
+  <w16cid:commentId w16cid:paraId="7B687670" w16cid:durableId="1FAE34D3"/>
+  <w16cid:commentId w16cid:paraId="7FB2C195" w16cid:durableId="1FAE5501"/>
+  <w16cid:commentId w16cid:paraId="18946681" w16cid:durableId="1FAE34E4"/>
+  <w16cid:commentId w16cid:paraId="7E6D709D" w16cid:durableId="1FAE555A"/>
+  <w16cid:commentId w16cid:paraId="5985E5E6" w16cid:durableId="1FAE36DE"/>
+  <w16cid:commentId w16cid:paraId="0C3AA8FB" w16cid:durableId="1FAE55F7"/>
+  <w16cid:commentId w16cid:paraId="76CA6A78" w16cid:durableId="1FAE3A55"/>
+  <w16cid:commentId w16cid:paraId="37D7C6F4" w16cid:durableId="1FAE5629"/>
+</w16cid:commentsIds>
 </file>
 
 <file path=word/endnotes.xml><?xml version="1.0" encoding="utf-8"?>
@@ -2219,6 +2958,38 @@
     <w:abstractNumId w:val="1"/>
   </w:num>
 </w:numbering>
+</file>
+
+<file path=word/people.xml><?xml version="1.0" encoding="utf-8"?>
+<w15:people xmlns:wpc="http://schemas.microsoft.com/office/word/2010/wordprocessingCanvas" xmlns:cx="http://schemas.microsoft.com/office/drawing/2014/chartex" xmlns:cx1="http://schemas.microsoft.com/office/drawing/2015/9/8/chartex" xmlns:cx2="http://schemas.microsoft.com/office/drawing/2015/10/21/chartex" xmlns:cx3="http://schemas.microsoft.com/office/drawing/2016/5/9/chartex" xmlns:cx4="http://schemas.microsoft.com/office/drawing/2016/5/10/chartex" xmlns:cx5="http://schemas.microsoft.com/office/drawing/2016/5/11/chartex" xmlns:cx6="http://schemas.microsoft.com/office/drawing/2016/5/12/chartex" xmlns:cx7="http://schemas.microsoft.com/office/drawing/2016/5/13/chartex" xmlns:cx8="http://schemas.microsoft.com/office/drawing/2016/5/14/chartex" xmlns:mc="http://schemas.openxmlformats.org/markup-compatibility/2006" xmlns:aink="http://schemas.microsoft.com/office/drawing/2016/ink" xmlns:am3d="http://schemas.microsoft.com/office/drawing/2017/model3d" xmlns:o="urn:schemas-microsoft-com:office:office" xmlns:r="http://schemas.openxmlformats.org/officeDocument/2006/relationships" xmlns:m="http://schemas.openxmlformats.org/officeDocument/2006/math" xmlns:v="urn:schemas-microsoft-com:vml" xmlns:wp14="http://schemas.microsoft.com/office/word/2010/wordprocessingDrawing" xmlns:wp="http://schemas.openxmlformats.org/drawingml/2006/wordprocessingDrawing" xmlns:w10="urn:schemas-microsoft-com:office:word" xmlns:w="http://schemas.openxmlformats.org/wordprocessingml/2006/main" xmlns:w14="http://schemas.microsoft.com/office/word/2010/wordml" xmlns:w15="http://schemas.microsoft.com/office/word/2012/wordml" xmlns:w16cid="http://schemas.microsoft.com/office/word/2016/wordml/cid" xmlns:w16se="http://schemas.microsoft.com/office/word/2015/wordml/symex" xmlns:wpg="http://schemas.microsoft.com/office/word/2010/wordprocessingGroup" xmlns:wpi="http://schemas.microsoft.com/office/word/2010/wordprocessingInk" xmlns:wne="http://schemas.microsoft.com/office/word/2006/wordml" xmlns:wps="http://schemas.microsoft.com/office/word/2010/wordprocessingShape" mc:Ignorable="w14 w15 w16se w16cid wp14">
+  <w15:person w15:author="Zhang Pengcheng">
+    <w15:presenceInfo w15:providerId="Windows Live" w15:userId="4ba3152b5be0065a"/>
+  </w15:person>
+  <w15:person w15:author="赵 健宏">
+    <w15:presenceInfo w15:providerId="Windows Live" w15:userId="21520d2bdfe4d45d"/>
+  </w15:person>
+  <w15:person w15:author="赵 健宏 [2]">
+    <w15:presenceInfo w15:providerId="Windows Live" w15:userId="21520d2bdfe4d45d"/>
+  </w15:person>
+  <w15:person w15:author="赵 健宏 [3]">
+    <w15:presenceInfo w15:providerId="Windows Live" w15:userId="21520d2bdfe4d45d"/>
+  </w15:person>
+  <w15:person w15:author="赵 健宏 [4]">
+    <w15:presenceInfo w15:providerId="Windows Live" w15:userId="21520d2bdfe4d45d"/>
+  </w15:person>
+  <w15:person w15:author="赵 健宏 [5]">
+    <w15:presenceInfo w15:providerId="Windows Live" w15:userId="21520d2bdfe4d45d"/>
+  </w15:person>
+  <w15:person w15:author="赵 健宏 [6]">
+    <w15:presenceInfo w15:providerId="Windows Live" w15:userId="21520d2bdfe4d45d"/>
+  </w15:person>
+  <w15:person w15:author="赵 健宏 [7]">
+    <w15:presenceInfo w15:providerId="Windows Live" w15:userId="21520d2bdfe4d45d"/>
+  </w15:person>
+  <w15:person w15:author="赵 健宏 [8]">
+    <w15:presenceInfo w15:providerId="Windows Live" w15:userId="21520d2bdfe4d45d"/>
+  </w15:person>
+</w15:people>
 </file>
 
 <file path=word/styles.xml><?xml version="1.0" encoding="utf-8"?>
@@ -2830,6 +3601,89 @@
       <w:szCs w:val="44"/>
     </w:rPr>
   </w:style>
+  <w:style w:type="character" w:styleId="a8">
+    <w:name w:val="annotation reference"/>
+    <w:basedOn w:val="a0"/>
+    <w:uiPriority w:val="99"/>
+    <w:semiHidden/>
+    <w:unhideWhenUsed/>
+    <w:rsid w:val="00D36E1B"/>
+    <w:rPr>
+      <w:sz w:val="21"/>
+      <w:szCs w:val="21"/>
+    </w:rPr>
+  </w:style>
+  <w:style w:type="paragraph" w:styleId="a9">
+    <w:name w:val="annotation text"/>
+    <w:basedOn w:val="a"/>
+    <w:link w:val="aa"/>
+    <w:uiPriority w:val="99"/>
+    <w:semiHidden/>
+    <w:unhideWhenUsed/>
+    <w:rsid w:val="00D36E1B"/>
+    <w:pPr>
+      <w:jc w:val="left"/>
+    </w:pPr>
+  </w:style>
+  <w:style w:type="character" w:customStyle="1" w:styleId="aa">
+    <w:name w:val="批注文字 字符"/>
+    <w:basedOn w:val="a0"/>
+    <w:link w:val="a9"/>
+    <w:uiPriority w:val="99"/>
+    <w:semiHidden/>
+    <w:rsid w:val="00D36E1B"/>
+  </w:style>
+  <w:style w:type="paragraph" w:styleId="ab">
+    <w:name w:val="annotation subject"/>
+    <w:basedOn w:val="a9"/>
+    <w:next w:val="a9"/>
+    <w:link w:val="ac"/>
+    <w:uiPriority w:val="99"/>
+    <w:semiHidden/>
+    <w:unhideWhenUsed/>
+    <w:rsid w:val="00D36E1B"/>
+    <w:rPr>
+      <w:b/>
+      <w:bCs/>
+    </w:rPr>
+  </w:style>
+  <w:style w:type="character" w:customStyle="1" w:styleId="ac">
+    <w:name w:val="批注主题 字符"/>
+    <w:basedOn w:val="aa"/>
+    <w:link w:val="ab"/>
+    <w:uiPriority w:val="99"/>
+    <w:semiHidden/>
+    <w:rsid w:val="00D36E1B"/>
+    <w:rPr>
+      <w:b/>
+      <w:bCs/>
+    </w:rPr>
+  </w:style>
+  <w:style w:type="paragraph" w:styleId="ad">
+    <w:name w:val="Balloon Text"/>
+    <w:basedOn w:val="a"/>
+    <w:link w:val="ae"/>
+    <w:uiPriority w:val="99"/>
+    <w:semiHidden/>
+    <w:unhideWhenUsed/>
+    <w:rsid w:val="00D36E1B"/>
+    <w:rPr>
+      <w:sz w:val="18"/>
+      <w:szCs w:val="18"/>
+    </w:rPr>
+  </w:style>
+  <w:style w:type="character" w:customStyle="1" w:styleId="ae">
+    <w:name w:val="批注框文本 字符"/>
+    <w:basedOn w:val="a0"/>
+    <w:link w:val="ad"/>
+    <w:uiPriority w:val="99"/>
+    <w:semiHidden/>
+    <w:rsid w:val="00D36E1B"/>
+    <w:rPr>
+      <w:sz w:val="18"/>
+      <w:szCs w:val="18"/>
+    </w:rPr>
+  </w:style>
 </w:styles>
 </file>
 
@@ -3126,4 +3980,16 @@
     </a:ext>
   </a:extLst>
 </a:theme>
+</file>
+
+<file path=customXml/item1.xml><?xml version="1.0" encoding="utf-8"?>
+<b:Sources xmlns:b="http://schemas.openxmlformats.org/officeDocument/2006/bibliography" xmlns="http://schemas.openxmlformats.org/officeDocument/2006/bibliography" SelectedStyle="\APASixthEditionOfficeOnline.xsl" StyleName="APA" Version="6"/>
+</file>
+
+<file path=customXml/itemProps1.xml><?xml version="1.0" encoding="utf-8"?>
+<ds:datastoreItem xmlns:ds="http://schemas.openxmlformats.org/officeDocument/2006/customXml" ds:itemID="{F2C455E4-7F48-485A-BC77-AA59D3E8FFC0}">
+  <ds:schemaRefs>
+    <ds:schemaRef ds:uri="http://schemas.openxmlformats.org/officeDocument/2006/bibliography"/>
+  </ds:schemaRefs>
+</ds:datastoreItem>
 </file>